--- a/Python/docs/INTRODUCTION TO BITWISE OPERATORS/bitwise operators.docx
+++ b/Python/docs/INTRODUCTION TO BITWISE OPERATORS/bitwise operators.docx
@@ -444,9 +444,6 @@
                 <w:tab w:val="left" w:pos="13740"/>
                 <w:tab w:val="left" w:pos="14656"/>
               </w:tabs>
-              <w:rPr>
-                <w:rFonts w:hint="eastAsia"/>
-              </w:rPr>
             </w:pPr>
             <w:r>
               <w:rPr>
@@ -712,11 +709,6 @@
             </w:r>
           </w:p>
           <w:p>
-            <w:pPr>
-              <w:rPr>
-                <w:rFonts w:hint="eastAsia"/>
-              </w:rPr>
-            </w:pPr>
             <w:r>
               <w:t>print 0b11 * 0b11</w:t>
             </w:r>
@@ -791,9 +783,6 @@
           <w:p>
             <w:pPr>
               <w:pStyle w:val="HTML"/>
-              <w:rPr>
-                <w:rFonts w:hint="eastAsia"/>
-              </w:rPr>
             </w:pPr>
             <w:r>
               <w:rPr>
@@ -1862,11 +1851,6 @@
             </w:r>
           </w:p>
           <w:p>
-            <w:pPr>
-              <w:rPr>
-                <w:rFonts w:hint="eastAsia"/>
-              </w:rPr>
-            </w:pPr>
             <w:r>
               <w:t>twelve = 0b1100</w:t>
             </w:r>
@@ -2339,11 +2323,6 @@
             </w:r>
           </w:p>
           <w:p>
-            <w:pPr>
-              <w:rPr>
-                <w:rFonts w:hint="eastAsia"/>
-              </w:rPr>
-            </w:pPr>
             <w:r>
               <w:t xml:space="preserve">  print bin(</w:t>
             </w:r>
@@ -2446,9 +2425,6 @@
           <w:p>
             <w:pPr>
               <w:pStyle w:val="HTML"/>
-              <w:rPr>
-                <w:rFonts w:hint="eastAsia"/>
-              </w:rPr>
             </w:pPr>
             <w:r>
               <w:rPr>
@@ -3144,11 +3120,6 @@
             </w:r>
           </w:p>
           <w:p>
-            <w:pPr>
-              <w:rPr>
-                <w:rFonts w:hint="eastAsia"/>
-              </w:rPr>
-            </w:pPr>
             <w:r>
               <w:t xml:space="preserve">print </w:t>
             </w:r>
@@ -3272,9 +3243,6 @@
           <w:p>
             <w:pPr>
               <w:pStyle w:val="HTML"/>
-              <w:rPr>
-                <w:rFonts w:hint="eastAsia"/>
-              </w:rPr>
             </w:pPr>
             <w:r>
               <w:rPr>
@@ -4192,11 +4160,6 @@
             </w:r>
           </w:p>
           <w:p>
-            <w:pPr>
-              <w:rPr>
-                <w:rFonts w:hint="eastAsia"/>
-              </w:rPr>
-            </w:pPr>
             <w:r>
               <w:t>print bin(</w:t>
             </w:r>
@@ -4239,9 +4202,6 @@
           <w:p>
             <w:pPr>
               <w:pStyle w:val="HTML"/>
-              <w:rPr>
-                <w:rFonts w:hint="eastAsia"/>
-              </w:rPr>
             </w:pPr>
             <w:r>
               <w:rPr>
@@ -5190,7 +5150,6 @@
           <w:p>
             <w:pPr>
               <w:rPr>
-                <w:rFonts w:hint="eastAsia"/>
                 <w:b/>
               </w:rPr>
             </w:pPr>
@@ -5212,7 +5171,7 @@
             <w:pPr>
               <w:pStyle w:val="HTML"/>
               <w:rPr>
-                <w:rFonts w:ascii="Courier New" w:hAnsi="Courier New" w:cs="Courier New" w:hint="eastAsia"/>
+                <w:rFonts w:ascii="Courier New" w:hAnsi="Courier New" w:cs="Courier New"/>
                 <w:color w:val="484848"/>
                 <w:sz w:val="27"/>
                 <w:szCs w:val="27"/>
@@ -6172,7 +6131,6 @@
           <w:p>
             <w:pPr>
               <w:rPr>
-                <w:rFonts w:hint="eastAsia"/>
                 <w:b/>
               </w:rPr>
             </w:pPr>
@@ -6194,7 +6152,6 @@
             <w:pPr>
               <w:pStyle w:val="HTML"/>
               <w:rPr>
-                <w:rFonts w:hint="eastAsia"/>
                 <w:b/>
               </w:rPr>
             </w:pPr>
@@ -6901,7 +6858,6 @@
           <w:p>
             <w:pPr>
               <w:rPr>
-                <w:rFonts w:hint="eastAsia"/>
                 <w:b/>
               </w:rPr>
             </w:pPr>
@@ -6923,7 +6879,7 @@
             <w:pPr>
               <w:pStyle w:val="HTML"/>
               <w:rPr>
-                <w:rFonts w:ascii="Courier New" w:hAnsi="Courier New" w:cs="Courier New" w:hint="eastAsia"/>
+                <w:rFonts w:ascii="Courier New" w:hAnsi="Courier New" w:cs="Courier New"/>
                 <w:color w:val="484848"/>
                 <w:sz w:val="27"/>
                 <w:szCs w:val="27"/>
@@ -7090,7 +7046,6 @@
           <w:p>
             <w:pPr>
               <w:rPr>
-                <w:rFonts w:hint="eastAsia"/>
                 <w:b/>
               </w:rPr>
             </w:pPr>
@@ -7192,7 +7147,7 @@
             <w:pPr>
               <w:pStyle w:val="HTML"/>
               <w:rPr>
-                <w:rFonts w:ascii="Courier New" w:hAnsi="Courier New" w:cs="Courier New" w:hint="eastAsia"/>
+                <w:rFonts w:ascii="Courier New" w:hAnsi="Courier New" w:cs="Courier New"/>
                 <w:sz w:val="27"/>
                 <w:szCs w:val="27"/>
               </w:rPr>
@@ -7207,6 +7162,3230 @@
               <w:lastRenderedPageBreak/>
               <w:t>-124</w:t>
             </w:r>
+          </w:p>
+        </w:tc>
+      </w:tr>
+    </w:tbl>
+    <w:p>
+      <w:pPr>
+        <w:widowControl/>
+        <w:shd w:val="clear" w:color="auto" w:fill="FFFFFF"/>
+        <w:spacing w:before="100" w:beforeAutospacing="1" w:after="100" w:afterAutospacing="1"/>
+        <w:outlineLvl w:val="0"/>
+        <w:rPr>
+          <w:rFonts w:ascii="Segoe UI" w:eastAsia="新細明體" w:hAnsi="Segoe UI" w:cs="Segoe UI"/>
+          <w:b/>
+          <w:bCs/>
+          <w:color w:val="292929"/>
+          <w:kern w:val="36"/>
+          <w:sz w:val="48"/>
+          <w:szCs w:val="48"/>
+        </w:rPr>
+      </w:pPr>
+      <w:r>
+        <w:rPr>
+          <w:rFonts w:ascii="Segoe UI" w:eastAsia="新細明體" w:hAnsi="Segoe UI" w:cs="Segoe UI"/>
+          <w:b/>
+          <w:bCs/>
+          <w:color w:val="292929"/>
+          <w:kern w:val="36"/>
+          <w:sz w:val="48"/>
+          <w:szCs w:val="48"/>
+        </w:rPr>
+        <w:lastRenderedPageBreak/>
+        <w:t xml:space="preserve">The Man </w:t>
+      </w:r>
+      <w:proofErr w:type="gramStart"/>
+      <w:r>
+        <w:rPr>
+          <w:rFonts w:ascii="Segoe UI" w:eastAsia="新細明體" w:hAnsi="Segoe UI" w:cs="Segoe UI"/>
+          <w:b/>
+          <w:bCs/>
+          <w:color w:val="292929"/>
+          <w:kern w:val="36"/>
+          <w:sz w:val="48"/>
+          <w:szCs w:val="48"/>
+        </w:rPr>
+        <w:t>Behind</w:t>
+      </w:r>
+      <w:proofErr w:type="gramEnd"/>
+      <w:r>
+        <w:rPr>
+          <w:rFonts w:ascii="Segoe UI" w:eastAsia="新細明體" w:hAnsi="Segoe UI" w:cs="Segoe UI"/>
+          <w:b/>
+          <w:bCs/>
+          <w:color w:val="292929"/>
+          <w:kern w:val="36"/>
+          <w:sz w:val="48"/>
+          <w:szCs w:val="48"/>
+        </w:rPr>
+        <w:t xml:space="preserve"> the Bit Mask</w:t>
+      </w:r>
+    </w:p>
+    <w:p>
+      <w:pPr>
+        <w:widowControl/>
+        <w:shd w:val="clear" w:color="auto" w:fill="FFFFFF"/>
+        <w:spacing w:after="100" w:afterAutospacing="1"/>
+        <w:rPr>
+          <w:rFonts w:ascii="Segoe UI" w:eastAsia="新細明體" w:hAnsi="Segoe UI" w:cs="Segoe UI"/>
+          <w:color w:val="484848"/>
+          <w:kern w:val="0"/>
+          <w:sz w:val="27"/>
+          <w:szCs w:val="27"/>
+        </w:rPr>
+      </w:pPr>
+      <w:r>
+        <w:rPr>
+          <w:rFonts w:ascii="Segoe UI" w:eastAsia="新細明體" w:hAnsi="Segoe UI" w:cs="Segoe UI"/>
+          <w:color w:val="484848"/>
+          <w:kern w:val="0"/>
+          <w:sz w:val="27"/>
+          <w:szCs w:val="27"/>
+        </w:rPr>
+        <w:t>A </w:t>
+      </w:r>
+      <w:r>
+        <w:rPr>
+          <w:rFonts w:ascii="Segoe UI" w:eastAsia="新細明體" w:hAnsi="Segoe UI" w:cs="Segoe UI"/>
+          <w:i/>
+          <w:iCs/>
+          <w:color w:val="484848"/>
+          <w:kern w:val="0"/>
+          <w:sz w:val="27"/>
+          <w:szCs w:val="27"/>
+        </w:rPr>
+        <w:t>bit mask</w:t>
+      </w:r>
+      <w:r>
+        <w:rPr>
+          <w:rFonts w:ascii="Segoe UI" w:eastAsia="新細明體" w:hAnsi="Segoe UI" w:cs="Segoe UI"/>
+          <w:color w:val="484848"/>
+          <w:kern w:val="0"/>
+          <w:sz w:val="27"/>
+          <w:szCs w:val="27"/>
+        </w:rPr>
+        <w:t> is just a variable that aids you with bitwise operations. A bit mask can help you turn specific bits on, turn others off, or just collect data from an integer about which bits are on or off.</w:t>
+      </w:r>
+    </w:p>
+    <w:p>
+      <w:pPr>
+        <w:widowControl/>
+        <w:shd w:val="clear" w:color="auto" w:fill="201E2F"/>
+        <w:tabs>
+          <w:tab w:val="left" w:pos="916"/>
+          <w:tab w:val="left" w:pos="1832"/>
+          <w:tab w:val="left" w:pos="2748"/>
+          <w:tab w:val="left" w:pos="3664"/>
+          <w:tab w:val="left" w:pos="4580"/>
+          <w:tab w:val="left" w:pos="5496"/>
+          <w:tab w:val="left" w:pos="6412"/>
+          <w:tab w:val="left" w:pos="7328"/>
+          <w:tab w:val="left" w:pos="8244"/>
+          <w:tab w:val="left" w:pos="9160"/>
+          <w:tab w:val="left" w:pos="10076"/>
+          <w:tab w:val="left" w:pos="10992"/>
+          <w:tab w:val="left" w:pos="11908"/>
+          <w:tab w:val="left" w:pos="12824"/>
+          <w:tab w:val="left" w:pos="13740"/>
+          <w:tab w:val="left" w:pos="14656"/>
+        </w:tabs>
+        <w:rPr>
+          <w:rFonts w:ascii="Consolas" w:eastAsia="細明體" w:hAnsi="Consolas" w:cs="Consolas"/>
+          <w:color w:val="FFFFFF"/>
+          <w:kern w:val="0"/>
+          <w:szCs w:val="24"/>
+        </w:rPr>
+      </w:pPr>
+      <w:proofErr w:type="spellStart"/>
+      <w:proofErr w:type="gramStart"/>
+      <w:r>
+        <w:rPr>
+          <w:rFonts w:ascii="Consolas" w:eastAsia="細明體" w:hAnsi="Consolas" w:cs="Consolas"/>
+          <w:color w:val="FF8973"/>
+          <w:kern w:val="0"/>
+          <w:szCs w:val="24"/>
+        </w:rPr>
+        <w:t>num</w:t>
+      </w:r>
+      <w:proofErr w:type="spellEnd"/>
+      <w:proofErr w:type="gramEnd"/>
+      <w:r>
+        <w:rPr>
+          <w:rFonts w:ascii="Consolas" w:eastAsia="細明體" w:hAnsi="Consolas" w:cs="Consolas"/>
+          <w:color w:val="FFFFFF"/>
+          <w:kern w:val="0"/>
+          <w:szCs w:val="24"/>
+        </w:rPr>
+        <w:t xml:space="preserve"> = </w:t>
+      </w:r>
+      <w:r>
+        <w:rPr>
+          <w:rFonts w:ascii="Consolas" w:eastAsia="細明體" w:hAnsi="Consolas" w:cs="Consolas"/>
+          <w:color w:val="FF8973"/>
+          <w:kern w:val="0"/>
+          <w:szCs w:val="24"/>
+        </w:rPr>
+        <w:t>0b1100</w:t>
+      </w:r>
+      <w:r>
+        <w:rPr>
+          <w:rFonts w:ascii="Consolas" w:eastAsia="細明體" w:hAnsi="Consolas" w:cs="Consolas"/>
+          <w:color w:val="FFFFFF"/>
+          <w:kern w:val="0"/>
+          <w:szCs w:val="24"/>
+        </w:rPr>
+        <w:t xml:space="preserve"> </w:t>
+      </w:r>
+      <w:r>
+        <w:rPr>
+          <w:rFonts w:ascii="Consolas" w:eastAsia="細明體" w:hAnsi="Consolas" w:cs="Consolas"/>
+          <w:color w:val="FF8973"/>
+          <w:kern w:val="0"/>
+          <w:szCs w:val="24"/>
+        </w:rPr>
+        <w:t>mask</w:t>
+      </w:r>
+      <w:r>
+        <w:rPr>
+          <w:rFonts w:ascii="Consolas" w:eastAsia="細明體" w:hAnsi="Consolas" w:cs="Consolas"/>
+          <w:color w:val="FFFFFF"/>
+          <w:kern w:val="0"/>
+          <w:szCs w:val="24"/>
+        </w:rPr>
+        <w:t xml:space="preserve"> = </w:t>
+      </w:r>
+      <w:r>
+        <w:rPr>
+          <w:rFonts w:ascii="Consolas" w:eastAsia="細明體" w:hAnsi="Consolas" w:cs="Consolas"/>
+          <w:color w:val="FF8973"/>
+          <w:kern w:val="0"/>
+          <w:szCs w:val="24"/>
+        </w:rPr>
+        <w:t>0b0100</w:t>
+      </w:r>
+      <w:r>
+        <w:rPr>
+          <w:rFonts w:ascii="Consolas" w:eastAsia="細明體" w:hAnsi="Consolas" w:cs="Consolas"/>
+          <w:color w:val="FFFFFF"/>
+          <w:kern w:val="0"/>
+          <w:szCs w:val="24"/>
+        </w:rPr>
+        <w:t xml:space="preserve"> </w:t>
+      </w:r>
+      <w:r>
+        <w:rPr>
+          <w:rFonts w:ascii="Consolas" w:eastAsia="細明體" w:hAnsi="Consolas" w:cs="Consolas"/>
+          <w:color w:val="FF8973"/>
+          <w:kern w:val="0"/>
+          <w:szCs w:val="24"/>
+        </w:rPr>
+        <w:t>desired</w:t>
+      </w:r>
+      <w:r>
+        <w:rPr>
+          <w:rFonts w:ascii="Consolas" w:eastAsia="細明體" w:hAnsi="Consolas" w:cs="Consolas"/>
+          <w:color w:val="FFFFFF"/>
+          <w:kern w:val="0"/>
+          <w:szCs w:val="24"/>
+        </w:rPr>
+        <w:t xml:space="preserve"> = </w:t>
+      </w:r>
+      <w:proofErr w:type="spellStart"/>
+      <w:r>
+        <w:rPr>
+          <w:rFonts w:ascii="Consolas" w:eastAsia="細明體" w:hAnsi="Consolas" w:cs="Consolas"/>
+          <w:color w:val="FF8973"/>
+          <w:kern w:val="0"/>
+          <w:szCs w:val="24"/>
+        </w:rPr>
+        <w:t>num</w:t>
+      </w:r>
+      <w:proofErr w:type="spellEnd"/>
+      <w:r>
+        <w:rPr>
+          <w:rFonts w:ascii="Consolas" w:eastAsia="細明體" w:hAnsi="Consolas" w:cs="Consolas"/>
+          <w:color w:val="FFFFFF"/>
+          <w:kern w:val="0"/>
+          <w:szCs w:val="24"/>
+        </w:rPr>
+        <w:t xml:space="preserve"> &amp; </w:t>
+      </w:r>
+      <w:r>
+        <w:rPr>
+          <w:rFonts w:ascii="Consolas" w:eastAsia="細明體" w:hAnsi="Consolas" w:cs="Consolas"/>
+          <w:color w:val="FF8973"/>
+          <w:kern w:val="0"/>
+          <w:szCs w:val="24"/>
+        </w:rPr>
+        <w:t>mask</w:t>
+      </w:r>
+      <w:r>
+        <w:rPr>
+          <w:rFonts w:ascii="Consolas" w:eastAsia="細明體" w:hAnsi="Consolas" w:cs="Consolas"/>
+          <w:color w:val="FFFFFF"/>
+          <w:kern w:val="0"/>
+          <w:szCs w:val="24"/>
+        </w:rPr>
+        <w:t xml:space="preserve"> </w:t>
+      </w:r>
+      <w:r>
+        <w:rPr>
+          <w:rFonts w:ascii="Consolas" w:eastAsia="細明體" w:hAnsi="Consolas" w:cs="Consolas"/>
+          <w:color w:val="B3CCFF"/>
+          <w:kern w:val="0"/>
+          <w:szCs w:val="24"/>
+        </w:rPr>
+        <w:t>if</w:t>
+      </w:r>
+      <w:r>
+        <w:rPr>
+          <w:rFonts w:ascii="Consolas" w:eastAsia="細明體" w:hAnsi="Consolas" w:cs="Consolas"/>
+          <w:color w:val="FFFFFF"/>
+          <w:kern w:val="0"/>
+          <w:szCs w:val="24"/>
+        </w:rPr>
+        <w:t xml:space="preserve"> </w:t>
+      </w:r>
+      <w:r>
+        <w:rPr>
+          <w:rFonts w:ascii="Consolas" w:eastAsia="細明體" w:hAnsi="Consolas" w:cs="Consolas"/>
+          <w:color w:val="FF8973"/>
+          <w:kern w:val="0"/>
+          <w:szCs w:val="24"/>
+        </w:rPr>
+        <w:t>desired</w:t>
+      </w:r>
+      <w:r>
+        <w:rPr>
+          <w:rFonts w:ascii="Consolas" w:eastAsia="細明體" w:hAnsi="Consolas" w:cs="Consolas"/>
+          <w:color w:val="FFFFFF"/>
+          <w:kern w:val="0"/>
+          <w:szCs w:val="24"/>
+        </w:rPr>
+        <w:t xml:space="preserve"> &gt; </w:t>
+      </w:r>
+      <w:r>
+        <w:rPr>
+          <w:rFonts w:ascii="Consolas" w:eastAsia="細明體" w:hAnsi="Consolas" w:cs="Consolas"/>
+          <w:color w:val="FF8973"/>
+          <w:kern w:val="0"/>
+          <w:szCs w:val="24"/>
+        </w:rPr>
+        <w:t>0</w:t>
+      </w:r>
+      <w:r>
+        <w:rPr>
+          <w:rFonts w:ascii="Consolas" w:eastAsia="細明體" w:hAnsi="Consolas" w:cs="Consolas"/>
+          <w:color w:val="FFFFFF"/>
+          <w:kern w:val="0"/>
+          <w:szCs w:val="24"/>
+        </w:rPr>
+        <w:t xml:space="preserve">: print </w:t>
+      </w:r>
+      <w:r>
+        <w:rPr>
+          <w:rFonts w:ascii="Consolas" w:eastAsia="細明體" w:hAnsi="Consolas" w:cs="Consolas"/>
+          <w:color w:val="FFE083"/>
+          <w:kern w:val="0"/>
+          <w:szCs w:val="24"/>
+        </w:rPr>
+        <w:t>"Bit was on"</w:t>
+      </w:r>
+    </w:p>
+    <w:p>
+      <w:pPr>
+        <w:widowControl/>
+        <w:shd w:val="clear" w:color="auto" w:fill="FFFFFF"/>
+        <w:spacing w:after="100" w:afterAutospacing="1"/>
+        <w:rPr>
+          <w:rFonts w:ascii="Segoe UI" w:eastAsia="新細明體" w:hAnsi="Segoe UI" w:cs="Segoe UI"/>
+          <w:color w:val="484848"/>
+          <w:kern w:val="0"/>
+          <w:sz w:val="27"/>
+          <w:szCs w:val="27"/>
+        </w:rPr>
+      </w:pPr>
+      <w:r>
+        <w:rPr>
+          <w:rFonts w:ascii="Segoe UI" w:eastAsia="新細明體" w:hAnsi="Segoe UI" w:cs="Segoe UI"/>
+          <w:color w:val="484848"/>
+          <w:kern w:val="0"/>
+          <w:sz w:val="27"/>
+          <w:szCs w:val="27"/>
+        </w:rPr>
+        <w:t>In the example above, we want to see if the third bit from the right is on.</w:t>
+      </w:r>
+    </w:p>
+    <w:p>
+      <w:pPr>
+        <w:widowControl/>
+        <w:numPr>
+          <w:ilvl w:val="0"/>
+          <w:numId w:val="1"/>
+        </w:numPr>
+        <w:shd w:val="clear" w:color="auto" w:fill="FFFFFF"/>
+        <w:spacing w:before="100" w:beforeAutospacing="1" w:after="100" w:afterAutospacing="1"/>
+        <w:rPr>
+          <w:rFonts w:ascii="Segoe UI" w:eastAsia="新細明體" w:hAnsi="Segoe UI" w:cs="Segoe UI"/>
+          <w:color w:val="484848"/>
+          <w:kern w:val="0"/>
+          <w:sz w:val="27"/>
+          <w:szCs w:val="27"/>
+        </w:rPr>
+      </w:pPr>
+      <w:r>
+        <w:rPr>
+          <w:rFonts w:ascii="Segoe UI" w:eastAsia="新細明體" w:hAnsi="Segoe UI" w:cs="Segoe UI"/>
+          <w:color w:val="484848"/>
+          <w:kern w:val="0"/>
+          <w:sz w:val="27"/>
+          <w:szCs w:val="27"/>
+        </w:rPr>
+        <w:t>First, we first create a variable </w:t>
+      </w:r>
+      <w:proofErr w:type="spellStart"/>
+      <w:r>
+        <w:rPr>
+          <w:rFonts w:ascii="Consolas" w:eastAsia="細明體" w:hAnsi="Consolas" w:cs="Consolas"/>
+          <w:color w:val="15141F"/>
+          <w:kern w:val="0"/>
+          <w:szCs w:val="24"/>
+          <w:shd w:val="clear" w:color="auto" w:fill="DFE0E0"/>
+        </w:rPr>
+        <w:t>num</w:t>
+      </w:r>
+      <w:r>
+        <w:rPr>
+          <w:rFonts w:ascii="Segoe UI" w:eastAsia="新細明體" w:hAnsi="Segoe UI" w:cs="Segoe UI"/>
+          <w:color w:val="484848"/>
+          <w:kern w:val="0"/>
+          <w:sz w:val="27"/>
+          <w:szCs w:val="27"/>
+        </w:rPr>
+        <w:t>containing</w:t>
+      </w:r>
+      <w:proofErr w:type="spellEnd"/>
+      <w:r>
+        <w:rPr>
+          <w:rFonts w:ascii="Segoe UI" w:eastAsia="新細明體" w:hAnsi="Segoe UI" w:cs="Segoe UI"/>
+          <w:color w:val="484848"/>
+          <w:kern w:val="0"/>
+          <w:sz w:val="27"/>
+          <w:szCs w:val="27"/>
+        </w:rPr>
+        <w:t xml:space="preserve"> the number 12, or </w:t>
+      </w:r>
+      <w:r>
+        <w:rPr>
+          <w:rFonts w:ascii="Consolas" w:eastAsia="細明體" w:hAnsi="Consolas" w:cs="Consolas"/>
+          <w:color w:val="15141F"/>
+          <w:kern w:val="0"/>
+          <w:szCs w:val="24"/>
+          <w:shd w:val="clear" w:color="auto" w:fill="DFE0E0"/>
+        </w:rPr>
+        <w:t>0b1100</w:t>
+      </w:r>
+      <w:r>
+        <w:rPr>
+          <w:rFonts w:ascii="Segoe UI" w:eastAsia="新細明體" w:hAnsi="Segoe UI" w:cs="Segoe UI"/>
+          <w:color w:val="484848"/>
+          <w:kern w:val="0"/>
+          <w:sz w:val="27"/>
+          <w:szCs w:val="27"/>
+        </w:rPr>
+        <w:t>.</w:t>
+      </w:r>
+    </w:p>
+    <w:p>
+      <w:pPr>
+        <w:widowControl/>
+        <w:numPr>
+          <w:ilvl w:val="0"/>
+          <w:numId w:val="1"/>
+        </w:numPr>
+        <w:shd w:val="clear" w:color="auto" w:fill="FFFFFF"/>
+        <w:spacing w:before="100" w:beforeAutospacing="1" w:after="100" w:afterAutospacing="1"/>
+        <w:rPr>
+          <w:rFonts w:ascii="Segoe UI" w:eastAsia="新細明體" w:hAnsi="Segoe UI" w:cs="Segoe UI"/>
+          <w:color w:val="484848"/>
+          <w:kern w:val="0"/>
+          <w:sz w:val="27"/>
+          <w:szCs w:val="27"/>
+        </w:rPr>
+      </w:pPr>
+      <w:r>
+        <w:rPr>
+          <w:rFonts w:ascii="Segoe UI" w:eastAsia="新細明體" w:hAnsi="Segoe UI" w:cs="Segoe UI"/>
+          <w:color w:val="484848"/>
+          <w:kern w:val="0"/>
+          <w:sz w:val="27"/>
+          <w:szCs w:val="27"/>
+        </w:rPr>
+        <w:t>Next, we create a </w:t>
+      </w:r>
+      <w:r>
+        <w:rPr>
+          <w:rFonts w:ascii="Consolas" w:eastAsia="細明體" w:hAnsi="Consolas" w:cs="Consolas"/>
+          <w:color w:val="15141F"/>
+          <w:kern w:val="0"/>
+          <w:szCs w:val="24"/>
+          <w:shd w:val="clear" w:color="auto" w:fill="DFE0E0"/>
+        </w:rPr>
+        <w:t>mask</w:t>
+      </w:r>
+      <w:r>
+        <w:rPr>
+          <w:rFonts w:ascii="Segoe UI" w:eastAsia="新細明體" w:hAnsi="Segoe UI" w:cs="Segoe UI"/>
+          <w:color w:val="484848"/>
+          <w:kern w:val="0"/>
+          <w:sz w:val="27"/>
+          <w:szCs w:val="27"/>
+        </w:rPr>
+        <w:t> with the third bit on.</w:t>
+      </w:r>
+    </w:p>
+    <w:p>
+      <w:pPr>
+        <w:widowControl/>
+        <w:numPr>
+          <w:ilvl w:val="0"/>
+          <w:numId w:val="1"/>
+        </w:numPr>
+        <w:shd w:val="clear" w:color="auto" w:fill="FFFFFF"/>
+        <w:spacing w:before="100" w:beforeAutospacing="1" w:after="100" w:afterAutospacing="1"/>
+        <w:rPr>
+          <w:rFonts w:ascii="Segoe UI" w:eastAsia="新細明體" w:hAnsi="Segoe UI" w:cs="Segoe UI"/>
+          <w:color w:val="484848"/>
+          <w:kern w:val="0"/>
+          <w:sz w:val="27"/>
+          <w:szCs w:val="27"/>
+        </w:rPr>
+      </w:pPr>
+      <w:r>
+        <w:rPr>
+          <w:rFonts w:ascii="Segoe UI" w:eastAsia="新細明體" w:hAnsi="Segoe UI" w:cs="Segoe UI"/>
+          <w:color w:val="484848"/>
+          <w:kern w:val="0"/>
+          <w:sz w:val="27"/>
+          <w:szCs w:val="27"/>
+        </w:rPr>
+        <w:t>Then, we use a bitwise-and operation to see if the third bit from the right of </w:t>
+      </w:r>
+      <w:proofErr w:type="spellStart"/>
+      <w:r>
+        <w:rPr>
+          <w:rFonts w:ascii="Consolas" w:eastAsia="細明體" w:hAnsi="Consolas" w:cs="Consolas"/>
+          <w:color w:val="15141F"/>
+          <w:kern w:val="0"/>
+          <w:szCs w:val="24"/>
+          <w:shd w:val="clear" w:color="auto" w:fill="DFE0E0"/>
+        </w:rPr>
+        <w:t>num</w:t>
+      </w:r>
+      <w:proofErr w:type="spellEnd"/>
+      <w:r>
+        <w:rPr>
+          <w:rFonts w:ascii="Segoe UI" w:eastAsia="新細明體" w:hAnsi="Segoe UI" w:cs="Segoe UI"/>
+          <w:color w:val="484848"/>
+          <w:kern w:val="0"/>
+          <w:sz w:val="27"/>
+          <w:szCs w:val="27"/>
+        </w:rPr>
+        <w:t> is on.</w:t>
+      </w:r>
+    </w:p>
+    <w:p>
+      <w:pPr>
+        <w:widowControl/>
+        <w:numPr>
+          <w:ilvl w:val="0"/>
+          <w:numId w:val="1"/>
+        </w:numPr>
+        <w:shd w:val="clear" w:color="auto" w:fill="FFFFFF"/>
+        <w:spacing w:before="100" w:beforeAutospacing="1" w:after="100" w:afterAutospacing="1"/>
+        <w:rPr>
+          <w:rFonts w:ascii="Segoe UI" w:eastAsia="新細明體" w:hAnsi="Segoe UI" w:cs="Segoe UI"/>
+          <w:color w:val="484848"/>
+          <w:kern w:val="0"/>
+          <w:sz w:val="27"/>
+          <w:szCs w:val="27"/>
+        </w:rPr>
+      </w:pPr>
+      <w:r>
+        <w:rPr>
+          <w:rFonts w:ascii="Segoe UI" w:eastAsia="新細明體" w:hAnsi="Segoe UI" w:cs="Segoe UI"/>
+          <w:color w:val="484848"/>
+          <w:kern w:val="0"/>
+          <w:sz w:val="27"/>
+          <w:szCs w:val="27"/>
+        </w:rPr>
+        <w:t>If </w:t>
+      </w:r>
+      <w:r>
+        <w:rPr>
+          <w:rFonts w:ascii="Consolas" w:eastAsia="細明體" w:hAnsi="Consolas" w:cs="Consolas"/>
+          <w:color w:val="15141F"/>
+          <w:kern w:val="0"/>
+          <w:szCs w:val="24"/>
+          <w:shd w:val="clear" w:color="auto" w:fill="DFE0E0"/>
+        </w:rPr>
+        <w:t>desired</w:t>
+      </w:r>
+      <w:r>
+        <w:rPr>
+          <w:rFonts w:ascii="Segoe UI" w:eastAsia="新細明體" w:hAnsi="Segoe UI" w:cs="Segoe UI"/>
+          <w:color w:val="484848"/>
+          <w:kern w:val="0"/>
+          <w:sz w:val="27"/>
+          <w:szCs w:val="27"/>
+        </w:rPr>
+        <w:t> is greater than zero, then the third bit of </w:t>
+      </w:r>
+      <w:proofErr w:type="spellStart"/>
+      <w:r>
+        <w:rPr>
+          <w:rFonts w:ascii="Consolas" w:eastAsia="細明體" w:hAnsi="Consolas" w:cs="Consolas"/>
+          <w:color w:val="15141F"/>
+          <w:kern w:val="0"/>
+          <w:szCs w:val="24"/>
+          <w:shd w:val="clear" w:color="auto" w:fill="DFE0E0"/>
+        </w:rPr>
+        <w:t>num</w:t>
+      </w:r>
+      <w:proofErr w:type="spellEnd"/>
+      <w:r>
+        <w:rPr>
+          <w:rFonts w:ascii="Segoe UI" w:eastAsia="新細明體" w:hAnsi="Segoe UI" w:cs="Segoe UI"/>
+          <w:color w:val="484848"/>
+          <w:kern w:val="0"/>
+          <w:sz w:val="27"/>
+          <w:szCs w:val="27"/>
+        </w:rPr>
+        <w:t> must have been one.</w:t>
+      </w:r>
+    </w:p>
+    <w:p>
+      <w:pPr>
+        <w:widowControl/>
+        <w:shd w:val="clear" w:color="auto" w:fill="EBEBEB"/>
+        <w:rPr>
+          <w:rFonts w:ascii="Segoe UI" w:eastAsia="新細明體" w:hAnsi="Segoe UI" w:cs="Segoe UI"/>
+          <w:b/>
+          <w:bCs/>
+          <w:color w:val="292929"/>
+          <w:kern w:val="0"/>
+          <w:szCs w:val="24"/>
+        </w:rPr>
+      </w:pPr>
+      <w:r>
+        <w:rPr>
+          <w:rFonts w:ascii="Segoe UI" w:eastAsia="新細明體" w:hAnsi="Segoe UI" w:cs="Segoe UI"/>
+          <w:b/>
+          <w:bCs/>
+          <w:color w:val="292929"/>
+          <w:kern w:val="0"/>
+          <w:szCs w:val="24"/>
+        </w:rPr>
+        <w:t>Instructions</w:t>
+      </w:r>
+    </w:p>
+    <w:p>
+      <w:pPr>
+        <w:widowControl/>
+        <w:shd w:val="clear" w:color="auto" w:fill="FFFFFF"/>
+        <w:rPr>
+          <w:rFonts w:ascii="Segoe UI" w:eastAsia="新細明體" w:hAnsi="Segoe UI" w:cs="Segoe UI"/>
+          <w:color w:val="484848"/>
+          <w:kern w:val="0"/>
+          <w:sz w:val="27"/>
+          <w:szCs w:val="27"/>
+        </w:rPr>
+      </w:pPr>
+      <w:r>
+        <w:rPr>
+          <w:rFonts w:ascii="Segoe UI" w:eastAsia="新細明體" w:hAnsi="Segoe UI" w:cs="Segoe UI"/>
+          <w:b/>
+          <w:bCs/>
+          <w:color w:val="484848"/>
+          <w:kern w:val="0"/>
+          <w:sz w:val="27"/>
+          <w:szCs w:val="27"/>
+        </w:rPr>
+        <w:t>1.</w:t>
+      </w:r>
+    </w:p>
+    <w:p>
+      <w:pPr>
+        <w:widowControl/>
+        <w:shd w:val="clear" w:color="auto" w:fill="FFFFFF"/>
+        <w:spacing w:after="100" w:afterAutospacing="1"/>
+        <w:rPr>
+          <w:rFonts w:ascii="Segoe UI" w:eastAsia="新細明體" w:hAnsi="Segoe UI" w:cs="Segoe UI"/>
+          <w:color w:val="484848"/>
+          <w:kern w:val="0"/>
+          <w:sz w:val="27"/>
+          <w:szCs w:val="27"/>
+        </w:rPr>
+      </w:pPr>
+      <w:r>
+        <w:rPr>
+          <w:rFonts w:ascii="Segoe UI" w:eastAsia="新細明體" w:hAnsi="Segoe UI" w:cs="Segoe UI"/>
+          <w:color w:val="484848"/>
+          <w:kern w:val="0"/>
+          <w:sz w:val="27"/>
+          <w:szCs w:val="27"/>
+        </w:rPr>
+        <w:t>Define a function, </w:t>
+      </w:r>
+      <w:r>
+        <w:rPr>
+          <w:rFonts w:ascii="Consolas" w:eastAsia="細明體" w:hAnsi="Consolas" w:cs="Consolas"/>
+          <w:color w:val="15141F"/>
+          <w:kern w:val="0"/>
+          <w:szCs w:val="24"/>
+          <w:shd w:val="clear" w:color="auto" w:fill="DFE0E0"/>
+        </w:rPr>
+        <w:t>check_bit4</w:t>
+      </w:r>
+      <w:r>
+        <w:rPr>
+          <w:rFonts w:ascii="Segoe UI" w:eastAsia="新細明體" w:hAnsi="Segoe UI" w:cs="Segoe UI"/>
+          <w:color w:val="484848"/>
+          <w:kern w:val="0"/>
+          <w:sz w:val="27"/>
+          <w:szCs w:val="27"/>
+        </w:rPr>
+        <w:t>, with one argument, </w:t>
+      </w:r>
+      <w:r>
+        <w:rPr>
+          <w:rFonts w:ascii="Consolas" w:eastAsia="細明體" w:hAnsi="Consolas" w:cs="Consolas"/>
+          <w:color w:val="15141F"/>
+          <w:kern w:val="0"/>
+          <w:szCs w:val="24"/>
+          <w:shd w:val="clear" w:color="auto" w:fill="DFE0E0"/>
+        </w:rPr>
+        <w:t>input</w:t>
+      </w:r>
+      <w:r>
+        <w:rPr>
+          <w:rFonts w:ascii="Segoe UI" w:eastAsia="新細明體" w:hAnsi="Segoe UI" w:cs="Segoe UI"/>
+          <w:color w:val="484848"/>
+          <w:kern w:val="0"/>
+          <w:sz w:val="27"/>
+          <w:szCs w:val="27"/>
+        </w:rPr>
+        <w:t xml:space="preserve">, </w:t>
+      </w:r>
+      <w:proofErr w:type="gramStart"/>
+      <w:r>
+        <w:rPr>
+          <w:rFonts w:ascii="Segoe UI" w:eastAsia="新細明體" w:hAnsi="Segoe UI" w:cs="Segoe UI"/>
+          <w:color w:val="484848"/>
+          <w:kern w:val="0"/>
+          <w:sz w:val="27"/>
+          <w:szCs w:val="27"/>
+        </w:rPr>
+        <w:t>an</w:t>
+      </w:r>
+      <w:proofErr w:type="gramEnd"/>
+      <w:r>
+        <w:rPr>
+          <w:rFonts w:ascii="Segoe UI" w:eastAsia="新細明體" w:hAnsi="Segoe UI" w:cs="Segoe UI"/>
+          <w:color w:val="484848"/>
+          <w:kern w:val="0"/>
+          <w:sz w:val="27"/>
+          <w:szCs w:val="27"/>
+        </w:rPr>
+        <w:t xml:space="preserve"> integer.</w:t>
+      </w:r>
+    </w:p>
+    <w:p>
+      <w:pPr>
+        <w:widowControl/>
+        <w:shd w:val="clear" w:color="auto" w:fill="FFFFFF"/>
+        <w:spacing w:after="100" w:afterAutospacing="1"/>
+        <w:rPr>
+          <w:rFonts w:ascii="Segoe UI" w:eastAsia="新細明體" w:hAnsi="Segoe UI" w:cs="Segoe UI"/>
+          <w:color w:val="484848"/>
+          <w:kern w:val="0"/>
+          <w:sz w:val="27"/>
+          <w:szCs w:val="27"/>
+        </w:rPr>
+      </w:pPr>
+      <w:r>
+        <w:rPr>
+          <w:rFonts w:ascii="Segoe UI" w:eastAsia="新細明體" w:hAnsi="Segoe UI" w:cs="Segoe UI"/>
+          <w:color w:val="484848"/>
+          <w:kern w:val="0"/>
+          <w:sz w:val="27"/>
+          <w:szCs w:val="27"/>
+        </w:rPr>
+        <w:t>It should check to see if the fourth bit from the right is on.</w:t>
+      </w:r>
+    </w:p>
+    <w:p>
+      <w:pPr>
+        <w:widowControl/>
+        <w:shd w:val="clear" w:color="auto" w:fill="FFFFFF"/>
+        <w:spacing w:after="100" w:afterAutospacing="1"/>
+        <w:rPr>
+          <w:rFonts w:ascii="Segoe UI" w:eastAsia="新細明體" w:hAnsi="Segoe UI" w:cs="Segoe UI"/>
+          <w:color w:val="484848"/>
+          <w:kern w:val="0"/>
+          <w:sz w:val="27"/>
+          <w:szCs w:val="27"/>
+        </w:rPr>
+      </w:pPr>
+      <w:r>
+        <w:rPr>
+          <w:rFonts w:ascii="Segoe UI" w:eastAsia="新細明體" w:hAnsi="Segoe UI" w:cs="Segoe UI"/>
+          <w:color w:val="484848"/>
+          <w:kern w:val="0"/>
+          <w:sz w:val="27"/>
+          <w:szCs w:val="27"/>
+        </w:rPr>
+        <w:t>If the bit is on, </w:t>
+      </w:r>
+      <w:r>
+        <w:rPr>
+          <w:rFonts w:ascii="Consolas" w:eastAsia="細明體" w:hAnsi="Consolas" w:cs="Consolas"/>
+          <w:color w:val="15141F"/>
+          <w:kern w:val="0"/>
+          <w:szCs w:val="24"/>
+          <w:shd w:val="clear" w:color="auto" w:fill="DFE0E0"/>
+        </w:rPr>
+        <w:t>return "on"</w:t>
+      </w:r>
+      <w:r>
+        <w:rPr>
+          <w:rFonts w:ascii="Segoe UI" w:eastAsia="新細明體" w:hAnsi="Segoe UI" w:cs="Segoe UI"/>
+          <w:color w:val="484848"/>
+          <w:kern w:val="0"/>
+          <w:sz w:val="27"/>
+          <w:szCs w:val="27"/>
+        </w:rPr>
+        <w:t> (not </w:t>
+      </w:r>
+      <w:r>
+        <w:rPr>
+          <w:rFonts w:ascii="Consolas" w:eastAsia="細明體" w:hAnsi="Consolas" w:cs="Consolas"/>
+          <w:color w:val="15141F"/>
+          <w:kern w:val="0"/>
+          <w:szCs w:val="24"/>
+          <w:shd w:val="clear" w:color="auto" w:fill="DFE0E0"/>
+        </w:rPr>
+        <w:t>print</w:t>
+      </w:r>
+      <w:r>
+        <w:rPr>
+          <w:rFonts w:ascii="Segoe UI" w:eastAsia="新細明體" w:hAnsi="Segoe UI" w:cs="Segoe UI"/>
+          <w:color w:val="484848"/>
+          <w:kern w:val="0"/>
+          <w:sz w:val="27"/>
+          <w:szCs w:val="27"/>
+        </w:rPr>
+        <w:t>!)</w:t>
+      </w:r>
+    </w:p>
+    <w:p>
+      <w:pPr>
+        <w:widowControl/>
+        <w:shd w:val="clear" w:color="auto" w:fill="FFFFFF"/>
+        <w:spacing w:after="100" w:afterAutospacing="1"/>
+        <w:rPr>
+          <w:rFonts w:ascii="Segoe UI" w:eastAsia="新細明體" w:hAnsi="Segoe UI" w:cs="Segoe UI"/>
+          <w:color w:val="484848"/>
+          <w:kern w:val="0"/>
+          <w:sz w:val="27"/>
+          <w:szCs w:val="27"/>
+        </w:rPr>
+      </w:pPr>
+      <w:r>
+        <w:rPr>
+          <w:rFonts w:ascii="Segoe UI" w:eastAsia="新細明體" w:hAnsi="Segoe UI" w:cs="Segoe UI"/>
+          <w:color w:val="484848"/>
+          <w:kern w:val="0"/>
+          <w:sz w:val="27"/>
+          <w:szCs w:val="27"/>
+        </w:rPr>
+        <w:t>If the bit is off, </w:t>
+      </w:r>
+      <w:r>
+        <w:rPr>
+          <w:rFonts w:ascii="Consolas" w:eastAsia="細明體" w:hAnsi="Consolas" w:cs="Consolas"/>
+          <w:color w:val="15141F"/>
+          <w:kern w:val="0"/>
+          <w:szCs w:val="24"/>
+          <w:shd w:val="clear" w:color="auto" w:fill="DFE0E0"/>
+        </w:rPr>
+        <w:t>return "off"</w:t>
+      </w:r>
+      <w:r>
+        <w:rPr>
+          <w:rFonts w:ascii="Segoe UI" w:eastAsia="新細明體" w:hAnsi="Segoe UI" w:cs="Segoe UI"/>
+          <w:color w:val="484848"/>
+          <w:kern w:val="0"/>
+          <w:sz w:val="27"/>
+          <w:szCs w:val="27"/>
+        </w:rPr>
+        <w:t>.</w:t>
+      </w:r>
+    </w:p>
+    <w:p>
+      <w:pPr>
+        <w:widowControl/>
+        <w:shd w:val="clear" w:color="auto" w:fill="FFFFFF"/>
+        <w:rPr>
+          <w:rFonts w:ascii="Segoe UI" w:eastAsia="新細明體" w:hAnsi="Segoe UI" w:cs="Segoe UI"/>
+          <w:color w:val="484848"/>
+          <w:kern w:val="0"/>
+          <w:sz w:val="27"/>
+          <w:szCs w:val="27"/>
+        </w:rPr>
+      </w:pPr>
+      <w:r>
+        <w:rPr>
+          <w:rFonts w:ascii="Segoe UI" w:eastAsia="新細明體" w:hAnsi="Segoe UI" w:cs="Segoe UI"/>
+          <w:color w:val="484848"/>
+          <w:kern w:val="0"/>
+          <w:sz w:val="27"/>
+          <w:szCs w:val="27"/>
+        </w:rPr>
+        <w:t>Check the Hint for some examples!</w:t>
+      </w:r>
+    </w:p>
+    <w:p>
+      <w:pPr>
+        <w:widowControl/>
+        <w:shd w:val="clear" w:color="auto" w:fill="FFF3CD"/>
+        <w:rPr>
+          <w:rFonts w:ascii="Segoe UI" w:eastAsia="新細明體" w:hAnsi="Segoe UI" w:cs="Segoe UI"/>
+          <w:color w:val="484848"/>
+          <w:kern w:val="0"/>
+          <w:sz w:val="27"/>
+          <w:szCs w:val="27"/>
+        </w:rPr>
+      </w:pPr>
+      <w:r>
+        <w:rPr>
+          <w:rFonts w:ascii="Segoe UI" w:eastAsia="新細明體" w:hAnsi="Segoe UI" w:cs="Segoe UI"/>
+          <w:color w:val="484848"/>
+          <w:kern w:val="0"/>
+          <w:sz w:val="27"/>
+          <w:szCs w:val="27"/>
+        </w:rPr>
+        <w:t>Hint</w:t>
+      </w:r>
+    </w:p>
+    <w:p>
+      <w:pPr>
+        <w:widowControl/>
+        <w:shd w:val="clear" w:color="auto" w:fill="FFFFFF"/>
+        <w:spacing w:after="100" w:afterAutospacing="1"/>
+        <w:rPr>
+          <w:rFonts w:ascii="Segoe UI" w:eastAsia="新細明體" w:hAnsi="Segoe UI" w:cs="Segoe UI"/>
+          <w:color w:val="484848"/>
+          <w:kern w:val="0"/>
+          <w:sz w:val="27"/>
+          <w:szCs w:val="27"/>
+        </w:rPr>
+      </w:pPr>
+      <w:r>
+        <w:rPr>
+          <w:rFonts w:ascii="Segoe UI" w:eastAsia="新細明體" w:hAnsi="Segoe UI" w:cs="Segoe UI"/>
+          <w:color w:val="484848"/>
+          <w:kern w:val="0"/>
+          <w:sz w:val="27"/>
+          <w:szCs w:val="27"/>
+        </w:rPr>
+        <w:t>Here are some examples:</w:t>
+      </w:r>
+    </w:p>
+    <w:p>
+      <w:pPr>
+        <w:widowControl/>
+        <w:shd w:val="clear" w:color="auto" w:fill="201E2F"/>
+        <w:tabs>
+          <w:tab w:val="left" w:pos="916"/>
+          <w:tab w:val="left" w:pos="1832"/>
+          <w:tab w:val="left" w:pos="2748"/>
+          <w:tab w:val="left" w:pos="3664"/>
+          <w:tab w:val="left" w:pos="4580"/>
+          <w:tab w:val="left" w:pos="5496"/>
+          <w:tab w:val="left" w:pos="6412"/>
+          <w:tab w:val="left" w:pos="7328"/>
+          <w:tab w:val="left" w:pos="8244"/>
+          <w:tab w:val="left" w:pos="9160"/>
+          <w:tab w:val="left" w:pos="10076"/>
+          <w:tab w:val="left" w:pos="10992"/>
+          <w:tab w:val="left" w:pos="11908"/>
+          <w:tab w:val="left" w:pos="12824"/>
+          <w:tab w:val="left" w:pos="13740"/>
+          <w:tab w:val="left" w:pos="14656"/>
+        </w:tabs>
+        <w:rPr>
+          <w:rFonts w:ascii="Consolas" w:eastAsia="細明體" w:hAnsi="Consolas" w:cs="Consolas"/>
+          <w:color w:val="FFFFFF"/>
+          <w:kern w:val="0"/>
+          <w:szCs w:val="24"/>
+        </w:rPr>
+      </w:pPr>
+      <w:r>
+        <w:rPr>
+          <w:rFonts w:ascii="Consolas" w:eastAsia="細明體" w:hAnsi="Consolas" w:cs="Consolas"/>
+          <w:color w:val="FF8973"/>
+          <w:kern w:val="0"/>
+          <w:szCs w:val="24"/>
+        </w:rPr>
+        <w:t>check_</w:t>
+      </w:r>
+      <w:proofErr w:type="gramStart"/>
+      <w:r>
+        <w:rPr>
+          <w:rFonts w:ascii="Consolas" w:eastAsia="細明體" w:hAnsi="Consolas" w:cs="Consolas"/>
+          <w:color w:val="FF8973"/>
+          <w:kern w:val="0"/>
+          <w:szCs w:val="24"/>
+        </w:rPr>
+        <w:t>bit4</w:t>
+      </w:r>
+      <w:r>
+        <w:rPr>
+          <w:rFonts w:ascii="Consolas" w:eastAsia="細明體" w:hAnsi="Consolas" w:cs="Consolas"/>
+          <w:color w:val="FFFFFF"/>
+          <w:kern w:val="0"/>
+          <w:szCs w:val="24"/>
+        </w:rPr>
+        <w:t>(</w:t>
+      </w:r>
+      <w:proofErr w:type="gramEnd"/>
+      <w:r>
+        <w:rPr>
+          <w:rFonts w:ascii="Consolas" w:eastAsia="細明體" w:hAnsi="Consolas" w:cs="Consolas"/>
+          <w:color w:val="FF8973"/>
+          <w:kern w:val="0"/>
+          <w:szCs w:val="24"/>
+        </w:rPr>
+        <w:t>0b1</w:t>
+      </w:r>
+      <w:r>
+        <w:rPr>
+          <w:rFonts w:ascii="Consolas" w:eastAsia="細明體" w:hAnsi="Consolas" w:cs="Consolas"/>
+          <w:color w:val="FFFFFF"/>
+          <w:kern w:val="0"/>
+          <w:szCs w:val="24"/>
+        </w:rPr>
+        <w:t xml:space="preserve">) </w:t>
+      </w:r>
+      <w:r>
+        <w:rPr>
+          <w:rFonts w:ascii="Consolas" w:eastAsia="細明體" w:hAnsi="Consolas" w:cs="Consolas"/>
+          <w:color w:val="939598"/>
+          <w:kern w:val="0"/>
+          <w:szCs w:val="24"/>
+        </w:rPr>
+        <w:t># ==&gt; "off"</w:t>
+      </w:r>
+      <w:r>
+        <w:rPr>
+          <w:rFonts w:ascii="Consolas" w:eastAsia="細明體" w:hAnsi="Consolas" w:cs="Consolas"/>
+          <w:color w:val="FFFFFF"/>
+          <w:kern w:val="0"/>
+          <w:szCs w:val="24"/>
+        </w:rPr>
+        <w:t xml:space="preserve"> </w:t>
+      </w:r>
+      <w:r>
+        <w:rPr>
+          <w:rFonts w:ascii="Consolas" w:eastAsia="細明體" w:hAnsi="Consolas" w:cs="Consolas"/>
+          <w:color w:val="FF8973"/>
+          <w:kern w:val="0"/>
+          <w:szCs w:val="24"/>
+        </w:rPr>
+        <w:t>check_bit4</w:t>
+      </w:r>
+      <w:r>
+        <w:rPr>
+          <w:rFonts w:ascii="Consolas" w:eastAsia="細明體" w:hAnsi="Consolas" w:cs="Consolas"/>
+          <w:color w:val="FFFFFF"/>
+          <w:kern w:val="0"/>
+          <w:szCs w:val="24"/>
+        </w:rPr>
+        <w:t>(</w:t>
+      </w:r>
+      <w:r>
+        <w:rPr>
+          <w:rFonts w:ascii="Consolas" w:eastAsia="細明體" w:hAnsi="Consolas" w:cs="Consolas"/>
+          <w:color w:val="FF8973"/>
+          <w:kern w:val="0"/>
+          <w:szCs w:val="24"/>
+        </w:rPr>
+        <w:t>0b11011</w:t>
+      </w:r>
+      <w:r>
+        <w:rPr>
+          <w:rFonts w:ascii="Consolas" w:eastAsia="細明體" w:hAnsi="Consolas" w:cs="Consolas"/>
+          <w:color w:val="FFFFFF"/>
+          <w:kern w:val="0"/>
+          <w:szCs w:val="24"/>
+        </w:rPr>
+        <w:t xml:space="preserve">) </w:t>
+      </w:r>
+      <w:r>
+        <w:rPr>
+          <w:rFonts w:ascii="Consolas" w:eastAsia="細明體" w:hAnsi="Consolas" w:cs="Consolas"/>
+          <w:color w:val="939598"/>
+          <w:kern w:val="0"/>
+          <w:szCs w:val="24"/>
+        </w:rPr>
+        <w:t># ==&gt; "on"</w:t>
+      </w:r>
+      <w:r>
+        <w:rPr>
+          <w:rFonts w:ascii="Consolas" w:eastAsia="細明體" w:hAnsi="Consolas" w:cs="Consolas"/>
+          <w:color w:val="FFFFFF"/>
+          <w:kern w:val="0"/>
+          <w:szCs w:val="24"/>
+        </w:rPr>
+        <w:t xml:space="preserve"> </w:t>
+      </w:r>
+      <w:r>
+        <w:rPr>
+          <w:rFonts w:ascii="Consolas" w:eastAsia="細明體" w:hAnsi="Consolas" w:cs="Consolas"/>
+          <w:color w:val="FF8973"/>
+          <w:kern w:val="0"/>
+          <w:szCs w:val="24"/>
+        </w:rPr>
+        <w:t>check_bit4</w:t>
+      </w:r>
+      <w:r>
+        <w:rPr>
+          <w:rFonts w:ascii="Consolas" w:eastAsia="細明體" w:hAnsi="Consolas" w:cs="Consolas"/>
+          <w:color w:val="FFFFFF"/>
+          <w:kern w:val="0"/>
+          <w:szCs w:val="24"/>
+        </w:rPr>
+        <w:t>(</w:t>
+      </w:r>
+      <w:r>
+        <w:rPr>
+          <w:rFonts w:ascii="Consolas" w:eastAsia="細明體" w:hAnsi="Consolas" w:cs="Consolas"/>
+          <w:color w:val="FF8973"/>
+          <w:kern w:val="0"/>
+          <w:szCs w:val="24"/>
+        </w:rPr>
+        <w:t>0b1010</w:t>
+      </w:r>
+      <w:r>
+        <w:rPr>
+          <w:rFonts w:ascii="Consolas" w:eastAsia="細明體" w:hAnsi="Consolas" w:cs="Consolas"/>
+          <w:color w:val="FFFFFF"/>
+          <w:kern w:val="0"/>
+          <w:szCs w:val="24"/>
+        </w:rPr>
+        <w:t xml:space="preserve">) </w:t>
+      </w:r>
+      <w:r>
+        <w:rPr>
+          <w:rFonts w:ascii="Consolas" w:eastAsia="細明體" w:hAnsi="Consolas" w:cs="Consolas"/>
+          <w:color w:val="939598"/>
+          <w:kern w:val="0"/>
+          <w:szCs w:val="24"/>
+        </w:rPr>
+        <w:t># ==&gt; "on"</w:t>
+      </w:r>
+    </w:p>
+    <w:p>
+      <w:pPr>
+        <w:widowControl/>
+        <w:shd w:val="clear" w:color="auto" w:fill="FFFFFF"/>
+        <w:rPr>
+          <w:rFonts w:ascii="Segoe UI" w:eastAsia="新細明體" w:hAnsi="Segoe UI" w:cs="Segoe UI"/>
+          <w:color w:val="484848"/>
+          <w:kern w:val="0"/>
+          <w:sz w:val="27"/>
+          <w:szCs w:val="27"/>
+        </w:rPr>
+      </w:pPr>
+      <w:r>
+        <w:rPr>
+          <w:rFonts w:ascii="Segoe UI" w:eastAsia="新細明體" w:hAnsi="Segoe UI" w:cs="Segoe UI"/>
+          <w:color w:val="484848"/>
+          <w:kern w:val="0"/>
+          <w:sz w:val="27"/>
+          <w:szCs w:val="27"/>
+        </w:rPr>
+        <w:t>You'll need to use a mask where all bits are off except for the fourth bit from the right.</w:t>
+      </w:r>
+    </w:p>
+    <w:tbl>
+      <w:tblPr>
+        <w:tblStyle w:val="a4"/>
+        <w:tblW w:w="0" w:type="auto"/>
+        <w:tblLook w:val="04A0" w:firstRow="1" w:lastRow="0" w:firstColumn="1" w:lastColumn="0" w:noHBand="0" w:noVBand="1"/>
+      </w:tblPr>
+      <w:tblGrid>
+        <w:gridCol w:w="8296"/>
+      </w:tblGrid>
+      <w:tr>
+        <w:tc>
+          <w:tcPr>
+            <w:tcW w:w="8296" w:type="dxa"/>
+          </w:tcPr>
+          <w:p>
+            <w:proofErr w:type="spellStart"/>
+            <w:r>
+              <w:lastRenderedPageBreak/>
+              <w:t>def</w:t>
+            </w:r>
+            <w:proofErr w:type="spellEnd"/>
+            <w:r>
+              <w:t xml:space="preserve"> check_bit4(input):</w:t>
+            </w:r>
+          </w:p>
+          <w:p>
+            <w:r>
+              <w:t xml:space="preserve">  if 0b1000 &amp; input &gt; 0:</w:t>
+            </w:r>
+          </w:p>
+          <w:p>
+            <w:r>
+              <w:t xml:space="preserve">    return "on"</w:t>
+            </w:r>
+          </w:p>
+          <w:p>
+            <w:r>
+              <w:t xml:space="preserve">  else:</w:t>
+            </w:r>
+          </w:p>
+          <w:p>
+            <w:r>
+              <w:t xml:space="preserve">    return "off"</w:t>
+            </w:r>
+          </w:p>
+        </w:tc>
+      </w:tr>
+    </w:tbl>
+    <w:p>
+      <w:pPr>
+        <w:pStyle w:val="1"/>
+        <w:shd w:val="clear" w:color="auto" w:fill="FFFFFF"/>
+        <w:rPr>
+          <w:rFonts w:ascii="Segoe UI" w:hAnsi="Segoe UI" w:cs="Segoe UI"/>
+          <w:color w:val="292929"/>
+        </w:rPr>
+      </w:pPr>
+      <w:r>
+        <w:rPr>
+          <w:rFonts w:ascii="Segoe UI" w:hAnsi="Segoe UI" w:cs="Segoe UI"/>
+          <w:color w:val="292929"/>
+        </w:rPr>
+        <w:t>Turn It On</w:t>
+      </w:r>
+    </w:p>
+    <w:p>
+      <w:pPr>
+        <w:pStyle w:val="Web"/>
+        <w:shd w:val="clear" w:color="auto" w:fill="FFFFFF"/>
+        <w:spacing w:before="0" w:beforeAutospacing="0"/>
+        <w:rPr>
+          <w:rFonts w:ascii="Segoe UI" w:hAnsi="Segoe UI" w:cs="Segoe UI"/>
+          <w:color w:val="484848"/>
+          <w:sz w:val="27"/>
+          <w:szCs w:val="27"/>
+        </w:rPr>
+      </w:pPr>
+      <w:r>
+        <w:rPr>
+          <w:rFonts w:ascii="Segoe UI" w:hAnsi="Segoe UI" w:cs="Segoe UI"/>
+          <w:color w:val="484848"/>
+          <w:sz w:val="27"/>
+          <w:szCs w:val="27"/>
+        </w:rPr>
+        <w:t>You can also use masks to turn a bit in a number on using </w:t>
+      </w:r>
+      <w:r>
+        <w:rPr>
+          <w:rStyle w:val="HTML1"/>
+          <w:rFonts w:ascii="Consolas" w:hAnsi="Consolas" w:cs="Consolas"/>
+          <w:color w:val="15141F"/>
+          <w:shd w:val="clear" w:color="auto" w:fill="DFE0E0"/>
+        </w:rPr>
+        <w:t>|</w:t>
+      </w:r>
+      <w:r>
+        <w:rPr>
+          <w:rFonts w:ascii="Segoe UI" w:hAnsi="Segoe UI" w:cs="Segoe UI"/>
+          <w:color w:val="484848"/>
+          <w:sz w:val="27"/>
+          <w:szCs w:val="27"/>
+        </w:rPr>
+        <w:t>. For example, let's say I want to make sure the rightmost bit of number </w:t>
+      </w:r>
+      <w:proofErr w:type="gramStart"/>
+      <w:r>
+        <w:rPr>
+          <w:rStyle w:val="HTML1"/>
+          <w:rFonts w:ascii="Consolas" w:hAnsi="Consolas" w:cs="Consolas"/>
+          <w:color w:val="15141F"/>
+          <w:shd w:val="clear" w:color="auto" w:fill="DFE0E0"/>
+        </w:rPr>
+        <w:t>a</w:t>
+      </w:r>
+      <w:r>
+        <w:rPr>
+          <w:rFonts w:ascii="Segoe UI" w:hAnsi="Segoe UI" w:cs="Segoe UI"/>
+          <w:color w:val="484848"/>
+          <w:sz w:val="27"/>
+          <w:szCs w:val="27"/>
+        </w:rPr>
+        <w:t> is</w:t>
+      </w:r>
+      <w:proofErr w:type="gramEnd"/>
+      <w:r>
+        <w:rPr>
+          <w:rFonts w:ascii="Segoe UI" w:hAnsi="Segoe UI" w:cs="Segoe UI"/>
+          <w:color w:val="484848"/>
+          <w:sz w:val="27"/>
+          <w:szCs w:val="27"/>
+        </w:rPr>
+        <w:t xml:space="preserve"> turned on. I could do this:</w:t>
+      </w:r>
+    </w:p>
+    <w:p>
+      <w:pPr>
+        <w:pStyle w:val="HTML"/>
+        <w:shd w:val="clear" w:color="auto" w:fill="201E2F"/>
+        <w:rPr>
+          <w:rFonts w:ascii="Consolas" w:hAnsi="Consolas" w:cs="Consolas"/>
+          <w:color w:val="FFFFFF"/>
+        </w:rPr>
+      </w:pPr>
+      <w:r>
+        <w:rPr>
+          <w:rStyle w:val="cm-variable"/>
+          <w:rFonts w:ascii="Consolas" w:hAnsi="Consolas" w:cs="Consolas"/>
+          <w:color w:val="FF8973"/>
+        </w:rPr>
+        <w:t>a</w:t>
+      </w:r>
+      <w:r>
+        <w:rPr>
+          <w:rFonts w:ascii="Consolas" w:hAnsi="Consolas" w:cs="Consolas"/>
+          <w:color w:val="FFFFFF"/>
+        </w:rPr>
+        <w:t xml:space="preserve"> </w:t>
+      </w:r>
+      <w:r>
+        <w:rPr>
+          <w:rStyle w:val="cm-operator"/>
+          <w:rFonts w:ascii="Consolas" w:hAnsi="Consolas" w:cs="Consolas"/>
+          <w:color w:val="FFFFFF"/>
+        </w:rPr>
+        <w:t>=</w:t>
+      </w:r>
+      <w:r>
+        <w:rPr>
+          <w:rFonts w:ascii="Consolas" w:hAnsi="Consolas" w:cs="Consolas"/>
+          <w:color w:val="FFFFFF"/>
+        </w:rPr>
+        <w:t xml:space="preserve"> </w:t>
+      </w:r>
+      <w:r>
+        <w:rPr>
+          <w:rStyle w:val="cm-number"/>
+          <w:rFonts w:ascii="Consolas" w:hAnsi="Consolas" w:cs="Consolas"/>
+          <w:color w:val="FF8973"/>
+        </w:rPr>
+        <w:t>0b110</w:t>
+      </w:r>
+      <w:r>
+        <w:rPr>
+          <w:rFonts w:ascii="Consolas" w:hAnsi="Consolas" w:cs="Consolas"/>
+          <w:color w:val="FFFFFF"/>
+        </w:rPr>
+        <w:t xml:space="preserve"> </w:t>
+      </w:r>
+      <w:r>
+        <w:rPr>
+          <w:rStyle w:val="cm-comment"/>
+          <w:rFonts w:ascii="Consolas" w:hAnsi="Consolas" w:cs="Consolas"/>
+          <w:color w:val="939598"/>
+        </w:rPr>
+        <w:t># 6</w:t>
+      </w:r>
+      <w:r>
+        <w:rPr>
+          <w:rFonts w:ascii="Consolas" w:hAnsi="Consolas" w:cs="Consolas"/>
+          <w:color w:val="FFFFFF"/>
+        </w:rPr>
+        <w:t xml:space="preserve"> </w:t>
+      </w:r>
+      <w:r>
+        <w:rPr>
+          <w:rStyle w:val="cm-variable"/>
+          <w:rFonts w:ascii="Consolas" w:hAnsi="Consolas" w:cs="Consolas"/>
+          <w:color w:val="FF8973"/>
+        </w:rPr>
+        <w:t>mask</w:t>
+      </w:r>
+      <w:r>
+        <w:rPr>
+          <w:rFonts w:ascii="Consolas" w:hAnsi="Consolas" w:cs="Consolas"/>
+          <w:color w:val="FFFFFF"/>
+        </w:rPr>
+        <w:t xml:space="preserve"> </w:t>
+      </w:r>
+      <w:r>
+        <w:rPr>
+          <w:rStyle w:val="cm-operator"/>
+          <w:rFonts w:ascii="Consolas" w:hAnsi="Consolas" w:cs="Consolas"/>
+          <w:color w:val="FFFFFF"/>
+        </w:rPr>
+        <w:t>=</w:t>
+      </w:r>
+      <w:r>
+        <w:rPr>
+          <w:rFonts w:ascii="Consolas" w:hAnsi="Consolas" w:cs="Consolas"/>
+          <w:color w:val="FFFFFF"/>
+        </w:rPr>
+        <w:t xml:space="preserve"> </w:t>
+      </w:r>
+      <w:r>
+        <w:rPr>
+          <w:rStyle w:val="cm-number"/>
+          <w:rFonts w:ascii="Consolas" w:hAnsi="Consolas" w:cs="Consolas"/>
+          <w:color w:val="FF8973"/>
+        </w:rPr>
+        <w:t>0b1</w:t>
+      </w:r>
+      <w:r>
+        <w:rPr>
+          <w:rFonts w:ascii="Consolas" w:hAnsi="Consolas" w:cs="Consolas"/>
+          <w:color w:val="FFFFFF"/>
+        </w:rPr>
+        <w:t xml:space="preserve"> </w:t>
+      </w:r>
+      <w:r>
+        <w:rPr>
+          <w:rStyle w:val="cm-comment"/>
+          <w:rFonts w:ascii="Consolas" w:hAnsi="Consolas" w:cs="Consolas"/>
+          <w:color w:val="939598"/>
+        </w:rPr>
+        <w:t># 1</w:t>
+      </w:r>
+      <w:r>
+        <w:rPr>
+          <w:rFonts w:ascii="Consolas" w:hAnsi="Consolas" w:cs="Consolas"/>
+          <w:color w:val="FFFFFF"/>
+        </w:rPr>
+        <w:t xml:space="preserve"> </w:t>
+      </w:r>
+      <w:r>
+        <w:rPr>
+          <w:rStyle w:val="cm-variable"/>
+          <w:rFonts w:ascii="Consolas" w:hAnsi="Consolas" w:cs="Consolas"/>
+          <w:color w:val="FF8973"/>
+        </w:rPr>
+        <w:t>desired</w:t>
+      </w:r>
+      <w:r>
+        <w:rPr>
+          <w:rFonts w:ascii="Consolas" w:hAnsi="Consolas" w:cs="Consolas"/>
+          <w:color w:val="FFFFFF"/>
+        </w:rPr>
+        <w:t xml:space="preserve"> </w:t>
+      </w:r>
+      <w:r>
+        <w:rPr>
+          <w:rStyle w:val="cm-operator"/>
+          <w:rFonts w:ascii="Consolas" w:hAnsi="Consolas" w:cs="Consolas"/>
+          <w:color w:val="FFFFFF"/>
+        </w:rPr>
+        <w:t>=</w:t>
+      </w:r>
+      <w:r>
+        <w:rPr>
+          <w:rFonts w:ascii="Consolas" w:hAnsi="Consolas" w:cs="Consolas"/>
+          <w:color w:val="FFFFFF"/>
+        </w:rPr>
+        <w:t xml:space="preserve"> </w:t>
+      </w:r>
+      <w:r>
+        <w:rPr>
+          <w:rStyle w:val="cm-variable"/>
+          <w:rFonts w:ascii="Consolas" w:hAnsi="Consolas" w:cs="Consolas"/>
+          <w:color w:val="FF8973"/>
+        </w:rPr>
+        <w:t>a</w:t>
+      </w:r>
+      <w:r>
+        <w:rPr>
+          <w:rFonts w:ascii="Consolas" w:hAnsi="Consolas" w:cs="Consolas"/>
+          <w:color w:val="FFFFFF"/>
+        </w:rPr>
+        <w:t xml:space="preserve"> </w:t>
+      </w:r>
+      <w:r>
+        <w:rPr>
+          <w:rStyle w:val="cm-operator"/>
+          <w:rFonts w:ascii="Consolas" w:hAnsi="Consolas" w:cs="Consolas"/>
+          <w:color w:val="FFFFFF"/>
+        </w:rPr>
+        <w:t>|</w:t>
+      </w:r>
+      <w:r>
+        <w:rPr>
+          <w:rFonts w:ascii="Consolas" w:hAnsi="Consolas" w:cs="Consolas"/>
+          <w:color w:val="FFFFFF"/>
+        </w:rPr>
+        <w:t xml:space="preserve"> </w:t>
+      </w:r>
+      <w:r>
+        <w:rPr>
+          <w:rStyle w:val="cm-variable"/>
+          <w:rFonts w:ascii="Consolas" w:hAnsi="Consolas" w:cs="Consolas"/>
+          <w:color w:val="FF8973"/>
+        </w:rPr>
+        <w:t>mask</w:t>
+      </w:r>
+      <w:r>
+        <w:rPr>
+          <w:rFonts w:ascii="Consolas" w:hAnsi="Consolas" w:cs="Consolas"/>
+          <w:color w:val="FFFFFF"/>
+        </w:rPr>
+        <w:t xml:space="preserve"> </w:t>
+      </w:r>
+      <w:r>
+        <w:rPr>
+          <w:rStyle w:val="cm-comment"/>
+          <w:rFonts w:ascii="Consolas" w:hAnsi="Consolas" w:cs="Consolas"/>
+          <w:color w:val="939598"/>
+        </w:rPr>
+        <w:t># 0b111, or 7</w:t>
+      </w:r>
+    </w:p>
+    <w:p>
+      <w:pPr>
+        <w:pStyle w:val="Web"/>
+        <w:shd w:val="clear" w:color="auto" w:fill="FFFFFF"/>
+        <w:spacing w:before="0" w:beforeAutospacing="0" w:after="0" w:afterAutospacing="0"/>
+        <w:rPr>
+          <w:rFonts w:ascii="Segoe UI" w:hAnsi="Segoe UI" w:cs="Segoe UI"/>
+          <w:color w:val="484848"/>
+          <w:sz w:val="27"/>
+          <w:szCs w:val="27"/>
+        </w:rPr>
+      </w:pPr>
+      <w:r>
+        <w:rPr>
+          <w:rFonts w:ascii="Segoe UI" w:hAnsi="Segoe UI" w:cs="Segoe UI"/>
+          <w:color w:val="484848"/>
+          <w:sz w:val="27"/>
+          <w:szCs w:val="27"/>
+        </w:rPr>
+        <w:t>Using the bitwise </w:t>
+      </w:r>
+      <w:r>
+        <w:rPr>
+          <w:rStyle w:val="HTML1"/>
+          <w:rFonts w:ascii="Consolas" w:hAnsi="Consolas" w:cs="Consolas"/>
+          <w:color w:val="15141F"/>
+          <w:shd w:val="clear" w:color="auto" w:fill="DFE0E0"/>
+        </w:rPr>
+        <w:t>|</w:t>
+      </w:r>
+      <w:r>
+        <w:rPr>
+          <w:rFonts w:ascii="Segoe UI" w:hAnsi="Segoe UI" w:cs="Segoe UI"/>
+          <w:color w:val="484848"/>
+          <w:sz w:val="27"/>
+          <w:szCs w:val="27"/>
+        </w:rPr>
+        <w:t> operator will turn a corresponding bit on if it is off and leave it on if it is already on.</w:t>
+      </w:r>
+    </w:p>
+    <w:p>
+      <w:pPr>
+        <w:shd w:val="clear" w:color="auto" w:fill="EBEBEB"/>
+        <w:rPr>
+          <w:rFonts w:ascii="Segoe UI" w:hAnsi="Segoe UI" w:cs="Segoe UI"/>
+          <w:b/>
+          <w:bCs/>
+          <w:color w:val="292929"/>
+          <w:szCs w:val="24"/>
+        </w:rPr>
+      </w:pPr>
+      <w:r>
+        <w:rPr>
+          <w:rFonts w:ascii="Segoe UI" w:hAnsi="Segoe UI" w:cs="Segoe UI"/>
+          <w:b/>
+          <w:bCs/>
+          <w:color w:val="292929"/>
+        </w:rPr>
+        <w:t>Instructions</w:t>
+      </w:r>
+    </w:p>
+    <w:p>
+      <w:pPr>
+        <w:shd w:val="clear" w:color="auto" w:fill="FFFFFF"/>
+        <w:rPr>
+          <w:rFonts w:ascii="Segoe UI" w:hAnsi="Segoe UI" w:cs="Segoe UI"/>
+          <w:color w:val="484848"/>
+          <w:sz w:val="27"/>
+          <w:szCs w:val="27"/>
+        </w:rPr>
+      </w:pPr>
+      <w:r>
+        <w:rPr>
+          <w:rFonts w:ascii="Segoe UI" w:hAnsi="Segoe UI" w:cs="Segoe UI"/>
+          <w:b/>
+          <w:bCs/>
+          <w:color w:val="484848"/>
+          <w:sz w:val="27"/>
+          <w:szCs w:val="27"/>
+        </w:rPr>
+        <w:t>1.</w:t>
+      </w:r>
+    </w:p>
+    <w:p>
+      <w:pPr>
+        <w:pStyle w:val="Web"/>
+        <w:shd w:val="clear" w:color="auto" w:fill="FFFFFF"/>
+        <w:spacing w:before="0" w:beforeAutospacing="0" w:after="0" w:afterAutospacing="0"/>
+        <w:rPr>
+          <w:rFonts w:ascii="Segoe UI" w:hAnsi="Segoe UI" w:cs="Segoe UI"/>
+          <w:color w:val="484848"/>
+          <w:sz w:val="27"/>
+          <w:szCs w:val="27"/>
+        </w:rPr>
+      </w:pPr>
+      <w:r>
+        <w:rPr>
+          <w:rFonts w:ascii="Segoe UI" w:hAnsi="Segoe UI" w:cs="Segoe UI"/>
+          <w:color w:val="484848"/>
+          <w:sz w:val="27"/>
+          <w:szCs w:val="27"/>
+        </w:rPr>
+        <w:t>In the editor is a variable, </w:t>
+      </w:r>
+      <w:r>
+        <w:rPr>
+          <w:rStyle w:val="HTML1"/>
+          <w:rFonts w:ascii="Consolas" w:hAnsi="Consolas" w:cs="Consolas"/>
+          <w:color w:val="15141F"/>
+          <w:shd w:val="clear" w:color="auto" w:fill="DFE0E0"/>
+        </w:rPr>
+        <w:t>a</w:t>
+      </w:r>
+      <w:r>
+        <w:rPr>
+          <w:rFonts w:ascii="Segoe UI" w:hAnsi="Segoe UI" w:cs="Segoe UI"/>
+          <w:color w:val="484848"/>
+          <w:sz w:val="27"/>
+          <w:szCs w:val="27"/>
+        </w:rPr>
+        <w:t>. Use a bitmask and the value </w:t>
+      </w:r>
+      <w:proofErr w:type="spellStart"/>
+      <w:proofErr w:type="gramStart"/>
+      <w:r>
+        <w:rPr>
+          <w:rStyle w:val="HTML1"/>
+          <w:rFonts w:ascii="Consolas" w:hAnsi="Consolas" w:cs="Consolas"/>
+          <w:color w:val="15141F"/>
+          <w:shd w:val="clear" w:color="auto" w:fill="DFE0E0"/>
+        </w:rPr>
+        <w:t>a</w:t>
+      </w:r>
+      <w:proofErr w:type="spellEnd"/>
+      <w:proofErr w:type="gramEnd"/>
+      <w:r>
+        <w:rPr>
+          <w:rFonts w:ascii="Segoe UI" w:hAnsi="Segoe UI" w:cs="Segoe UI"/>
+          <w:color w:val="484848"/>
+          <w:sz w:val="27"/>
+          <w:szCs w:val="27"/>
+        </w:rPr>
+        <w:t> in order to achieve a result where the third bit from the right of a is turned on. Be sure to </w:t>
+      </w:r>
+      <w:r>
+        <w:rPr>
+          <w:rStyle w:val="HTML1"/>
+          <w:rFonts w:ascii="Consolas" w:hAnsi="Consolas" w:cs="Consolas"/>
+          <w:color w:val="15141F"/>
+          <w:shd w:val="clear" w:color="auto" w:fill="DFE0E0"/>
+        </w:rPr>
+        <w:t>print</w:t>
+      </w:r>
+      <w:r>
+        <w:rPr>
+          <w:rFonts w:ascii="Segoe UI" w:hAnsi="Segoe UI" w:cs="Segoe UI"/>
+          <w:color w:val="484848"/>
+          <w:sz w:val="27"/>
+          <w:szCs w:val="27"/>
+        </w:rPr>
+        <w:t> your answer as a </w:t>
+      </w:r>
+      <w:proofErr w:type="gramStart"/>
+      <w:r>
+        <w:rPr>
+          <w:rStyle w:val="HTML1"/>
+          <w:rFonts w:ascii="Consolas" w:hAnsi="Consolas" w:cs="Consolas"/>
+          <w:color w:val="15141F"/>
+          <w:shd w:val="clear" w:color="auto" w:fill="DFE0E0"/>
+        </w:rPr>
+        <w:t>bin(</w:t>
+      </w:r>
+      <w:proofErr w:type="gramEnd"/>
+      <w:r>
+        <w:rPr>
+          <w:rStyle w:val="HTML1"/>
+          <w:rFonts w:ascii="Consolas" w:hAnsi="Consolas" w:cs="Consolas"/>
+          <w:color w:val="15141F"/>
+          <w:shd w:val="clear" w:color="auto" w:fill="DFE0E0"/>
+        </w:rPr>
+        <w:t>)</w:t>
+      </w:r>
+      <w:r>
+        <w:rPr>
+          <w:rFonts w:ascii="Segoe UI" w:hAnsi="Segoe UI" w:cs="Segoe UI"/>
+          <w:color w:val="484848"/>
+          <w:sz w:val="27"/>
+          <w:szCs w:val="27"/>
+        </w:rPr>
+        <w:t> string!</w:t>
+      </w:r>
+    </w:p>
+    <w:p>
+      <w:pPr>
+        <w:shd w:val="clear" w:color="auto" w:fill="FFF3CD"/>
+        <w:rPr>
+          <w:rFonts w:ascii="Segoe UI" w:hAnsi="Segoe UI" w:cs="Segoe UI"/>
+          <w:color w:val="484848"/>
+          <w:sz w:val="27"/>
+          <w:szCs w:val="27"/>
+        </w:rPr>
+      </w:pPr>
+      <w:r>
+        <w:rPr>
+          <w:rStyle w:val="hintheadertext1mr48kqxc3rdype7fm4m5d"/>
+          <w:rFonts w:ascii="Segoe UI" w:hAnsi="Segoe UI" w:cs="Segoe UI"/>
+          <w:color w:val="484848"/>
+          <w:sz w:val="27"/>
+          <w:szCs w:val="27"/>
+        </w:rPr>
+        <w:t>Hint</w:t>
+      </w:r>
+    </w:p>
+    <w:p>
+      <w:pPr>
+        <w:pStyle w:val="Web"/>
+        <w:shd w:val="clear" w:color="auto" w:fill="FFFFFF"/>
+        <w:spacing w:before="0" w:beforeAutospacing="0" w:after="0" w:afterAutospacing="0"/>
+        <w:rPr>
+          <w:rFonts w:ascii="Segoe UI" w:hAnsi="Segoe UI" w:cs="Segoe UI"/>
+          <w:color w:val="484848"/>
+          <w:sz w:val="27"/>
+          <w:szCs w:val="27"/>
+        </w:rPr>
+      </w:pPr>
+      <w:r>
+        <w:rPr>
+          <w:rFonts w:ascii="Segoe UI" w:hAnsi="Segoe UI" w:cs="Segoe UI"/>
+          <w:color w:val="484848"/>
+          <w:sz w:val="27"/>
+          <w:szCs w:val="27"/>
+        </w:rPr>
+        <w:t>You should use </w:t>
+      </w:r>
+      <w:r>
+        <w:rPr>
+          <w:rStyle w:val="HTML1"/>
+          <w:rFonts w:ascii="Consolas" w:hAnsi="Consolas" w:cs="Consolas"/>
+          <w:color w:val="15141F"/>
+          <w:shd w:val="clear" w:color="auto" w:fill="DFE0E0"/>
+        </w:rPr>
+        <w:t>|</w:t>
+      </w:r>
+      <w:r>
+        <w:rPr>
+          <w:rFonts w:ascii="Segoe UI" w:hAnsi="Segoe UI" w:cs="Segoe UI"/>
+          <w:color w:val="484848"/>
+          <w:sz w:val="27"/>
+          <w:szCs w:val="27"/>
+        </w:rPr>
+        <w:t> and the variable </w:t>
+      </w:r>
+      <w:proofErr w:type="spellStart"/>
+      <w:r>
+        <w:rPr>
+          <w:rStyle w:val="HTML1"/>
+          <w:rFonts w:ascii="Consolas" w:hAnsi="Consolas" w:cs="Consolas"/>
+          <w:color w:val="15141F"/>
+          <w:shd w:val="clear" w:color="auto" w:fill="DFE0E0"/>
+        </w:rPr>
+        <w:t>a</w:t>
+      </w:r>
+      <w:r>
+        <w:rPr>
+          <w:rFonts w:ascii="Segoe UI" w:hAnsi="Segoe UI" w:cs="Segoe UI"/>
+          <w:color w:val="484848"/>
+          <w:sz w:val="27"/>
+          <w:szCs w:val="27"/>
+        </w:rPr>
+        <w:t>with</w:t>
+      </w:r>
+      <w:proofErr w:type="spellEnd"/>
+      <w:r>
+        <w:rPr>
+          <w:rFonts w:ascii="Segoe UI" w:hAnsi="Segoe UI" w:cs="Segoe UI"/>
+          <w:color w:val="484848"/>
+          <w:sz w:val="27"/>
+          <w:szCs w:val="27"/>
+        </w:rPr>
+        <w:t xml:space="preserve"> a mask where the third bit from the right, and only the third bit from the right, is on.</w:t>
+      </w:r>
+    </w:p>
+    <w:tbl>
+      <w:tblPr>
+        <w:tblStyle w:val="a4"/>
+        <w:tblW w:w="0" w:type="auto"/>
+        <w:tblLook w:val="04A0" w:firstRow="1" w:lastRow="0" w:firstColumn="1" w:lastColumn="0" w:noHBand="0" w:noVBand="1"/>
+      </w:tblPr>
+      <w:tblGrid>
+        <w:gridCol w:w="8296"/>
+      </w:tblGrid>
+      <w:tr>
+        <w:tc>
+          <w:tcPr>
+            <w:tcW w:w="8296" w:type="dxa"/>
+          </w:tcPr>
+          <w:p>
+            <w:r>
+              <w:t>a = 0b10111011</w:t>
+            </w:r>
+          </w:p>
+          <w:p>
+            <w:r>
+              <w:t>print bin(a | 0b100)</w:t>
+            </w:r>
+          </w:p>
+        </w:tc>
+      </w:tr>
+      <w:tr>
+        <w:tc>
+          <w:tcPr>
+            <w:tcW w:w="8296" w:type="dxa"/>
+          </w:tcPr>
+          <w:p>
+            <w:pPr>
+              <w:widowControl/>
+              <w:tabs>
+                <w:tab w:val="left" w:pos="916"/>
+                <w:tab w:val="left" w:pos="1832"/>
+                <w:tab w:val="left" w:pos="2748"/>
+                <w:tab w:val="left" w:pos="3664"/>
+                <w:tab w:val="left" w:pos="4580"/>
+                <w:tab w:val="left" w:pos="5496"/>
+                <w:tab w:val="left" w:pos="6412"/>
+                <w:tab w:val="left" w:pos="7328"/>
+                <w:tab w:val="left" w:pos="8244"/>
+                <w:tab w:val="left" w:pos="9160"/>
+                <w:tab w:val="left" w:pos="10076"/>
+                <w:tab w:val="left" w:pos="10992"/>
+                <w:tab w:val="left" w:pos="11908"/>
+                <w:tab w:val="left" w:pos="12824"/>
+                <w:tab w:val="left" w:pos="13740"/>
+                <w:tab w:val="left" w:pos="14656"/>
+              </w:tabs>
+              <w:rPr>
+                <w:rFonts w:ascii="Courier New" w:eastAsia="細明體" w:hAnsi="Courier New" w:cs="Courier New" w:hint="eastAsia"/>
+                <w:color w:val="484848"/>
+                <w:kern w:val="0"/>
+                <w:sz w:val="27"/>
+                <w:szCs w:val="27"/>
+              </w:rPr>
+            </w:pPr>
+            <w:r>
+              <w:rPr>
+                <w:rFonts w:ascii="Courier New" w:eastAsia="細明體" w:hAnsi="Courier New" w:cs="Courier New"/>
+                <w:kern w:val="0"/>
+                <w:sz w:val="27"/>
+                <w:szCs w:val="27"/>
+              </w:rPr>
+              <w:t>0b10111111</w:t>
+            </w:r>
+          </w:p>
+        </w:tc>
+      </w:tr>
+    </w:tbl>
+    <w:p>
+      <w:pPr>
+        <w:widowControl/>
+        <w:shd w:val="clear" w:color="auto" w:fill="FFFFFF"/>
+        <w:spacing w:before="100" w:beforeAutospacing="1" w:after="100" w:afterAutospacing="1"/>
+        <w:outlineLvl w:val="0"/>
+        <w:rPr>
+          <w:rFonts w:ascii="Segoe UI" w:eastAsia="新細明體" w:hAnsi="Segoe UI" w:cs="Segoe UI"/>
+          <w:b/>
+          <w:bCs/>
+          <w:color w:val="292929"/>
+          <w:kern w:val="36"/>
+          <w:sz w:val="48"/>
+          <w:szCs w:val="48"/>
+        </w:rPr>
+      </w:pPr>
+      <w:r>
+        <w:rPr>
+          <w:rFonts w:ascii="Segoe UI" w:eastAsia="新細明體" w:hAnsi="Segoe UI" w:cs="Segoe UI"/>
+          <w:b/>
+          <w:bCs/>
+          <w:color w:val="292929"/>
+          <w:kern w:val="36"/>
+          <w:sz w:val="48"/>
+          <w:szCs w:val="48"/>
+        </w:rPr>
+        <w:t>Just Flip Out</w:t>
+      </w:r>
+    </w:p>
+    <w:p>
+      <w:pPr>
+        <w:widowControl/>
+        <w:shd w:val="clear" w:color="auto" w:fill="FFFFFF"/>
+        <w:spacing w:after="100" w:afterAutospacing="1"/>
+        <w:rPr>
+          <w:rFonts w:ascii="Segoe UI" w:eastAsia="新細明體" w:hAnsi="Segoe UI" w:cs="Segoe UI"/>
+          <w:color w:val="484848"/>
+          <w:kern w:val="0"/>
+          <w:sz w:val="27"/>
+          <w:szCs w:val="27"/>
+        </w:rPr>
+      </w:pPr>
+      <w:r>
+        <w:rPr>
+          <w:rFonts w:ascii="Segoe UI" w:eastAsia="新細明體" w:hAnsi="Segoe UI" w:cs="Segoe UI"/>
+          <w:color w:val="484848"/>
+          <w:kern w:val="0"/>
+          <w:sz w:val="27"/>
+          <w:szCs w:val="27"/>
+        </w:rPr>
+        <w:t>Using the XOR (</w:t>
+      </w:r>
+      <w:r>
+        <w:rPr>
+          <w:rFonts w:ascii="Consolas" w:eastAsia="細明體" w:hAnsi="Consolas" w:cs="Consolas"/>
+          <w:color w:val="15141F"/>
+          <w:kern w:val="0"/>
+          <w:szCs w:val="24"/>
+          <w:shd w:val="clear" w:color="auto" w:fill="DFE0E0"/>
+        </w:rPr>
+        <w:t>^</w:t>
+      </w:r>
+      <w:r>
+        <w:rPr>
+          <w:rFonts w:ascii="Segoe UI" w:eastAsia="新細明體" w:hAnsi="Segoe UI" w:cs="Segoe UI"/>
+          <w:color w:val="484848"/>
+          <w:kern w:val="0"/>
+          <w:sz w:val="27"/>
+          <w:szCs w:val="27"/>
+        </w:rPr>
+        <w:t>) operator is very useful for flipping bits. Using </w:t>
+      </w:r>
+      <w:r>
+        <w:rPr>
+          <w:rFonts w:ascii="Consolas" w:eastAsia="細明體" w:hAnsi="Consolas" w:cs="Consolas"/>
+          <w:color w:val="15141F"/>
+          <w:kern w:val="0"/>
+          <w:szCs w:val="24"/>
+          <w:shd w:val="clear" w:color="auto" w:fill="DFE0E0"/>
+        </w:rPr>
+        <w:t>^</w:t>
+      </w:r>
+      <w:r>
+        <w:rPr>
+          <w:rFonts w:ascii="Segoe UI" w:eastAsia="新細明體" w:hAnsi="Segoe UI" w:cs="Segoe UI"/>
+          <w:color w:val="484848"/>
+          <w:kern w:val="0"/>
+          <w:sz w:val="27"/>
+          <w:szCs w:val="27"/>
+        </w:rPr>
+        <w:t> on a bit with the number one will return a result where that bit is flipped.</w:t>
+      </w:r>
+    </w:p>
+    <w:p>
+      <w:pPr>
+        <w:widowControl/>
+        <w:shd w:val="clear" w:color="auto" w:fill="FFFFFF"/>
+        <w:spacing w:after="100" w:afterAutospacing="1"/>
+        <w:rPr>
+          <w:rFonts w:ascii="Segoe UI" w:eastAsia="新細明體" w:hAnsi="Segoe UI" w:cs="Segoe UI"/>
+          <w:color w:val="484848"/>
+          <w:kern w:val="0"/>
+          <w:sz w:val="27"/>
+          <w:szCs w:val="27"/>
+        </w:rPr>
+      </w:pPr>
+      <w:r>
+        <w:rPr>
+          <w:rFonts w:ascii="Segoe UI" w:eastAsia="新細明體" w:hAnsi="Segoe UI" w:cs="Segoe UI"/>
+          <w:color w:val="484848"/>
+          <w:kern w:val="0"/>
+          <w:sz w:val="27"/>
+          <w:szCs w:val="27"/>
+        </w:rPr>
+        <w:t>For example, let's say I want to flip all of the bits in </w:t>
+      </w:r>
+      <w:r>
+        <w:rPr>
+          <w:rFonts w:ascii="Consolas" w:eastAsia="細明體" w:hAnsi="Consolas" w:cs="Consolas"/>
+          <w:color w:val="15141F"/>
+          <w:kern w:val="0"/>
+          <w:szCs w:val="24"/>
+          <w:shd w:val="clear" w:color="auto" w:fill="DFE0E0"/>
+        </w:rPr>
+        <w:t>a</w:t>
+      </w:r>
+      <w:r>
+        <w:rPr>
+          <w:rFonts w:ascii="Segoe UI" w:eastAsia="新細明體" w:hAnsi="Segoe UI" w:cs="Segoe UI"/>
+          <w:color w:val="484848"/>
+          <w:kern w:val="0"/>
+          <w:sz w:val="27"/>
+          <w:szCs w:val="27"/>
+        </w:rPr>
+        <w:t>. I might do this:</w:t>
+      </w:r>
+    </w:p>
+    <w:p>
+      <w:pPr>
+        <w:widowControl/>
+        <w:shd w:val="clear" w:color="auto" w:fill="201E2F"/>
+        <w:tabs>
+          <w:tab w:val="left" w:pos="916"/>
+          <w:tab w:val="left" w:pos="1832"/>
+          <w:tab w:val="left" w:pos="2748"/>
+          <w:tab w:val="left" w:pos="3664"/>
+          <w:tab w:val="left" w:pos="4580"/>
+          <w:tab w:val="left" w:pos="5496"/>
+          <w:tab w:val="left" w:pos="6412"/>
+          <w:tab w:val="left" w:pos="7328"/>
+          <w:tab w:val="left" w:pos="8244"/>
+          <w:tab w:val="left" w:pos="9160"/>
+          <w:tab w:val="left" w:pos="10076"/>
+          <w:tab w:val="left" w:pos="10992"/>
+          <w:tab w:val="left" w:pos="11908"/>
+          <w:tab w:val="left" w:pos="12824"/>
+          <w:tab w:val="left" w:pos="13740"/>
+          <w:tab w:val="left" w:pos="14656"/>
+        </w:tabs>
+        <w:rPr>
+          <w:rFonts w:ascii="Consolas" w:eastAsia="細明體" w:hAnsi="Consolas" w:cs="Consolas"/>
+          <w:color w:val="FFFFFF"/>
+          <w:kern w:val="0"/>
+          <w:szCs w:val="24"/>
+        </w:rPr>
+      </w:pPr>
+      <w:r>
+        <w:rPr>
+          <w:rFonts w:ascii="Consolas" w:eastAsia="細明體" w:hAnsi="Consolas" w:cs="Consolas"/>
+          <w:color w:val="FF8973"/>
+          <w:kern w:val="0"/>
+          <w:szCs w:val="24"/>
+        </w:rPr>
+        <w:t>a</w:t>
+      </w:r>
+      <w:r>
+        <w:rPr>
+          <w:rFonts w:ascii="Consolas" w:eastAsia="細明體" w:hAnsi="Consolas" w:cs="Consolas"/>
+          <w:color w:val="FFFFFF"/>
+          <w:kern w:val="0"/>
+          <w:szCs w:val="24"/>
+        </w:rPr>
+        <w:t xml:space="preserve"> = </w:t>
+      </w:r>
+      <w:r>
+        <w:rPr>
+          <w:rFonts w:ascii="Consolas" w:eastAsia="細明體" w:hAnsi="Consolas" w:cs="Consolas"/>
+          <w:color w:val="FF8973"/>
+          <w:kern w:val="0"/>
+          <w:szCs w:val="24"/>
+        </w:rPr>
+        <w:t>0b110</w:t>
+      </w:r>
+      <w:r>
+        <w:rPr>
+          <w:rFonts w:ascii="Consolas" w:eastAsia="細明體" w:hAnsi="Consolas" w:cs="Consolas"/>
+          <w:color w:val="FFFFFF"/>
+          <w:kern w:val="0"/>
+          <w:szCs w:val="24"/>
+        </w:rPr>
+        <w:t xml:space="preserve"> </w:t>
+      </w:r>
+      <w:r>
+        <w:rPr>
+          <w:rFonts w:ascii="Consolas" w:eastAsia="細明體" w:hAnsi="Consolas" w:cs="Consolas"/>
+          <w:color w:val="939598"/>
+          <w:kern w:val="0"/>
+          <w:szCs w:val="24"/>
+        </w:rPr>
+        <w:t># 6</w:t>
+      </w:r>
+      <w:r>
+        <w:rPr>
+          <w:rFonts w:ascii="Consolas" w:eastAsia="細明體" w:hAnsi="Consolas" w:cs="Consolas"/>
+          <w:color w:val="FFFFFF"/>
+          <w:kern w:val="0"/>
+          <w:szCs w:val="24"/>
+        </w:rPr>
+        <w:t xml:space="preserve"> </w:t>
+      </w:r>
+      <w:r>
+        <w:rPr>
+          <w:rFonts w:ascii="Consolas" w:eastAsia="細明體" w:hAnsi="Consolas" w:cs="Consolas"/>
+          <w:color w:val="FF8973"/>
+          <w:kern w:val="0"/>
+          <w:szCs w:val="24"/>
+        </w:rPr>
+        <w:t>mask</w:t>
+      </w:r>
+      <w:r>
+        <w:rPr>
+          <w:rFonts w:ascii="Consolas" w:eastAsia="細明體" w:hAnsi="Consolas" w:cs="Consolas"/>
+          <w:color w:val="FFFFFF"/>
+          <w:kern w:val="0"/>
+          <w:szCs w:val="24"/>
+        </w:rPr>
+        <w:t xml:space="preserve"> = </w:t>
+      </w:r>
+      <w:r>
+        <w:rPr>
+          <w:rFonts w:ascii="Consolas" w:eastAsia="細明體" w:hAnsi="Consolas" w:cs="Consolas"/>
+          <w:color w:val="FF8973"/>
+          <w:kern w:val="0"/>
+          <w:szCs w:val="24"/>
+        </w:rPr>
+        <w:t>0b111</w:t>
+      </w:r>
+      <w:r>
+        <w:rPr>
+          <w:rFonts w:ascii="Consolas" w:eastAsia="細明體" w:hAnsi="Consolas" w:cs="Consolas"/>
+          <w:color w:val="FFFFFF"/>
+          <w:kern w:val="0"/>
+          <w:szCs w:val="24"/>
+        </w:rPr>
+        <w:t xml:space="preserve"> </w:t>
+      </w:r>
+      <w:r>
+        <w:rPr>
+          <w:rFonts w:ascii="Consolas" w:eastAsia="細明體" w:hAnsi="Consolas" w:cs="Consolas"/>
+          <w:color w:val="939598"/>
+          <w:kern w:val="0"/>
+          <w:szCs w:val="24"/>
+        </w:rPr>
+        <w:t># 7</w:t>
+      </w:r>
+      <w:r>
+        <w:rPr>
+          <w:rFonts w:ascii="Consolas" w:eastAsia="細明體" w:hAnsi="Consolas" w:cs="Consolas"/>
+          <w:color w:val="FFFFFF"/>
+          <w:kern w:val="0"/>
+          <w:szCs w:val="24"/>
+        </w:rPr>
+        <w:t xml:space="preserve"> </w:t>
+      </w:r>
+      <w:r>
+        <w:rPr>
+          <w:rFonts w:ascii="Consolas" w:eastAsia="細明體" w:hAnsi="Consolas" w:cs="Consolas"/>
+          <w:color w:val="FF8973"/>
+          <w:kern w:val="0"/>
+          <w:szCs w:val="24"/>
+        </w:rPr>
+        <w:t>desired</w:t>
+      </w:r>
+      <w:r>
+        <w:rPr>
+          <w:rFonts w:ascii="Consolas" w:eastAsia="細明體" w:hAnsi="Consolas" w:cs="Consolas"/>
+          <w:color w:val="FFFFFF"/>
+          <w:kern w:val="0"/>
+          <w:szCs w:val="24"/>
+        </w:rPr>
+        <w:t xml:space="preserve"> = </w:t>
+      </w:r>
+      <w:r>
+        <w:rPr>
+          <w:rFonts w:ascii="Consolas" w:eastAsia="細明體" w:hAnsi="Consolas" w:cs="Consolas"/>
+          <w:color w:val="FF8973"/>
+          <w:kern w:val="0"/>
+          <w:szCs w:val="24"/>
+        </w:rPr>
+        <w:t>a</w:t>
+      </w:r>
+      <w:r>
+        <w:rPr>
+          <w:rFonts w:ascii="Consolas" w:eastAsia="細明體" w:hAnsi="Consolas" w:cs="Consolas"/>
+          <w:color w:val="FFFFFF"/>
+          <w:kern w:val="0"/>
+          <w:szCs w:val="24"/>
+        </w:rPr>
+        <w:t xml:space="preserve"> ^ </w:t>
+      </w:r>
+      <w:r>
+        <w:rPr>
+          <w:rFonts w:ascii="Consolas" w:eastAsia="細明體" w:hAnsi="Consolas" w:cs="Consolas"/>
+          <w:color w:val="FF8973"/>
+          <w:kern w:val="0"/>
+          <w:szCs w:val="24"/>
+        </w:rPr>
+        <w:t>mask</w:t>
+      </w:r>
+      <w:r>
+        <w:rPr>
+          <w:rFonts w:ascii="Consolas" w:eastAsia="細明體" w:hAnsi="Consolas" w:cs="Consolas"/>
+          <w:color w:val="FFFFFF"/>
+          <w:kern w:val="0"/>
+          <w:szCs w:val="24"/>
+        </w:rPr>
+        <w:t xml:space="preserve"> </w:t>
+      </w:r>
+      <w:r>
+        <w:rPr>
+          <w:rFonts w:ascii="Consolas" w:eastAsia="細明體" w:hAnsi="Consolas" w:cs="Consolas"/>
+          <w:color w:val="939598"/>
+          <w:kern w:val="0"/>
+          <w:szCs w:val="24"/>
+        </w:rPr>
+        <w:t># 0b1</w:t>
+      </w:r>
+    </w:p>
+    <w:p>
+      <w:pPr>
+        <w:widowControl/>
+        <w:shd w:val="clear" w:color="auto" w:fill="EBEBEB"/>
+        <w:rPr>
+          <w:rFonts w:ascii="Segoe UI" w:eastAsia="新細明體" w:hAnsi="Segoe UI" w:cs="Segoe UI"/>
+          <w:b/>
+          <w:bCs/>
+          <w:color w:val="292929"/>
+          <w:kern w:val="0"/>
+          <w:szCs w:val="24"/>
+        </w:rPr>
+      </w:pPr>
+      <w:r>
+        <w:rPr>
+          <w:rFonts w:ascii="Segoe UI" w:eastAsia="新細明體" w:hAnsi="Segoe UI" w:cs="Segoe UI"/>
+          <w:b/>
+          <w:bCs/>
+          <w:color w:val="292929"/>
+          <w:kern w:val="0"/>
+          <w:szCs w:val="24"/>
+        </w:rPr>
+        <w:t>Instructions</w:t>
+      </w:r>
+    </w:p>
+    <w:p>
+      <w:pPr>
+        <w:widowControl/>
+        <w:shd w:val="clear" w:color="auto" w:fill="FFFFFF"/>
+        <w:rPr>
+          <w:rFonts w:ascii="Segoe UI" w:eastAsia="新細明體" w:hAnsi="Segoe UI" w:cs="Segoe UI"/>
+          <w:color w:val="484848"/>
+          <w:kern w:val="0"/>
+          <w:sz w:val="27"/>
+          <w:szCs w:val="27"/>
+        </w:rPr>
+      </w:pPr>
+      <w:r>
+        <w:rPr>
+          <w:rFonts w:ascii="Segoe UI" w:eastAsia="新細明體" w:hAnsi="Segoe UI" w:cs="Segoe UI"/>
+          <w:b/>
+          <w:bCs/>
+          <w:color w:val="484848"/>
+          <w:kern w:val="0"/>
+          <w:sz w:val="27"/>
+          <w:szCs w:val="27"/>
+        </w:rPr>
+        <w:t>1.</w:t>
+      </w:r>
+    </w:p>
+    <w:p>
+      <w:pPr>
+        <w:widowControl/>
+        <w:shd w:val="clear" w:color="auto" w:fill="FFFFFF"/>
+        <w:rPr>
+          <w:rFonts w:ascii="Segoe UI" w:eastAsia="新細明體" w:hAnsi="Segoe UI" w:cs="Segoe UI"/>
+          <w:color w:val="484848"/>
+          <w:kern w:val="0"/>
+          <w:sz w:val="27"/>
+          <w:szCs w:val="27"/>
+        </w:rPr>
+      </w:pPr>
+      <w:r>
+        <w:rPr>
+          <w:rFonts w:ascii="Segoe UI" w:eastAsia="新細明體" w:hAnsi="Segoe UI" w:cs="Segoe UI"/>
+          <w:color w:val="484848"/>
+          <w:kern w:val="0"/>
+          <w:sz w:val="27"/>
+          <w:szCs w:val="27"/>
+        </w:rPr>
+        <w:lastRenderedPageBreak/>
+        <w:t>In the editor is the 8 bit variable </w:t>
+      </w:r>
+      <w:r>
+        <w:rPr>
+          <w:rFonts w:ascii="Consolas" w:eastAsia="細明體" w:hAnsi="Consolas" w:cs="Consolas"/>
+          <w:color w:val="15141F"/>
+          <w:kern w:val="0"/>
+          <w:szCs w:val="24"/>
+          <w:shd w:val="clear" w:color="auto" w:fill="DFE0E0"/>
+        </w:rPr>
+        <w:t>a</w:t>
+      </w:r>
+      <w:r>
+        <w:rPr>
+          <w:rFonts w:ascii="Segoe UI" w:eastAsia="新細明體" w:hAnsi="Segoe UI" w:cs="Segoe UI"/>
+          <w:color w:val="484848"/>
+          <w:kern w:val="0"/>
+          <w:sz w:val="27"/>
+          <w:szCs w:val="27"/>
+        </w:rPr>
+        <w:t>. Use a bitmask and the value </w:t>
+      </w:r>
+      <w:proofErr w:type="spellStart"/>
+      <w:proofErr w:type="gramStart"/>
+      <w:r>
+        <w:rPr>
+          <w:rFonts w:ascii="Consolas" w:eastAsia="細明體" w:hAnsi="Consolas" w:cs="Consolas"/>
+          <w:color w:val="15141F"/>
+          <w:kern w:val="0"/>
+          <w:szCs w:val="24"/>
+          <w:shd w:val="clear" w:color="auto" w:fill="DFE0E0"/>
+        </w:rPr>
+        <w:t>a</w:t>
+      </w:r>
+      <w:proofErr w:type="spellEnd"/>
+      <w:proofErr w:type="gramEnd"/>
+      <w:r>
+        <w:rPr>
+          <w:rFonts w:ascii="Segoe UI" w:eastAsia="新細明體" w:hAnsi="Segoe UI" w:cs="Segoe UI"/>
+          <w:color w:val="484848"/>
+          <w:kern w:val="0"/>
+          <w:sz w:val="27"/>
+          <w:szCs w:val="27"/>
+        </w:rPr>
+        <w:t> in order to achieve a result where all of the bits in </w:t>
+      </w:r>
+      <w:proofErr w:type="spellStart"/>
+      <w:r>
+        <w:rPr>
+          <w:rFonts w:ascii="Consolas" w:eastAsia="細明體" w:hAnsi="Consolas" w:cs="Consolas"/>
+          <w:color w:val="15141F"/>
+          <w:kern w:val="0"/>
+          <w:szCs w:val="24"/>
+          <w:shd w:val="clear" w:color="auto" w:fill="DFE0E0"/>
+        </w:rPr>
+        <w:t>a</w:t>
+      </w:r>
+      <w:r>
+        <w:rPr>
+          <w:rFonts w:ascii="Segoe UI" w:eastAsia="新細明體" w:hAnsi="Segoe UI" w:cs="Segoe UI"/>
+          <w:color w:val="484848"/>
+          <w:kern w:val="0"/>
+          <w:sz w:val="27"/>
+          <w:szCs w:val="27"/>
+        </w:rPr>
+        <w:t>are</w:t>
+      </w:r>
+      <w:proofErr w:type="spellEnd"/>
+      <w:r>
+        <w:rPr>
+          <w:rFonts w:ascii="Segoe UI" w:eastAsia="新細明體" w:hAnsi="Segoe UI" w:cs="Segoe UI"/>
+          <w:color w:val="484848"/>
+          <w:kern w:val="0"/>
+          <w:sz w:val="27"/>
+          <w:szCs w:val="27"/>
+        </w:rPr>
+        <w:t xml:space="preserve"> flipped. Be sure to print your answer as a </w:t>
+      </w:r>
+      <w:proofErr w:type="gramStart"/>
+      <w:r>
+        <w:rPr>
+          <w:rFonts w:ascii="Consolas" w:eastAsia="細明體" w:hAnsi="Consolas" w:cs="Consolas"/>
+          <w:color w:val="15141F"/>
+          <w:kern w:val="0"/>
+          <w:szCs w:val="24"/>
+          <w:shd w:val="clear" w:color="auto" w:fill="DFE0E0"/>
+        </w:rPr>
+        <w:t>bin(</w:t>
+      </w:r>
+      <w:proofErr w:type="gramEnd"/>
+      <w:r>
+        <w:rPr>
+          <w:rFonts w:ascii="Consolas" w:eastAsia="細明體" w:hAnsi="Consolas" w:cs="Consolas"/>
+          <w:color w:val="15141F"/>
+          <w:kern w:val="0"/>
+          <w:szCs w:val="24"/>
+          <w:shd w:val="clear" w:color="auto" w:fill="DFE0E0"/>
+        </w:rPr>
+        <w:t>)</w:t>
+      </w:r>
+      <w:r>
+        <w:rPr>
+          <w:rFonts w:ascii="Segoe UI" w:eastAsia="新細明體" w:hAnsi="Segoe UI" w:cs="Segoe UI"/>
+          <w:color w:val="484848"/>
+          <w:kern w:val="0"/>
+          <w:sz w:val="27"/>
+          <w:szCs w:val="27"/>
+        </w:rPr>
+        <w:t> string!</w:t>
+      </w:r>
+    </w:p>
+    <w:p>
+      <w:pPr>
+        <w:widowControl/>
+        <w:shd w:val="clear" w:color="auto" w:fill="FFF3CD"/>
+        <w:rPr>
+          <w:rFonts w:ascii="Segoe UI" w:eastAsia="新細明體" w:hAnsi="Segoe UI" w:cs="Segoe UI"/>
+          <w:color w:val="484848"/>
+          <w:kern w:val="0"/>
+          <w:sz w:val="27"/>
+          <w:szCs w:val="27"/>
+        </w:rPr>
+      </w:pPr>
+      <w:r>
+        <w:rPr>
+          <w:rFonts w:ascii="Segoe UI" w:eastAsia="新細明體" w:hAnsi="Segoe UI" w:cs="Segoe UI"/>
+          <w:color w:val="484848"/>
+          <w:kern w:val="0"/>
+          <w:sz w:val="27"/>
+          <w:szCs w:val="27"/>
+        </w:rPr>
+        <w:t>Hint</w:t>
+      </w:r>
+    </w:p>
+    <w:p>
+      <w:pPr>
+        <w:widowControl/>
+        <w:shd w:val="clear" w:color="auto" w:fill="FFFFFF"/>
+        <w:rPr>
+          <w:rFonts w:ascii="Segoe UI" w:eastAsia="新細明體" w:hAnsi="Segoe UI" w:cs="Segoe UI"/>
+          <w:color w:val="484848"/>
+          <w:kern w:val="0"/>
+          <w:sz w:val="27"/>
+          <w:szCs w:val="27"/>
+        </w:rPr>
+      </w:pPr>
+      <w:r>
+        <w:rPr>
+          <w:rFonts w:ascii="Segoe UI" w:eastAsia="新細明體" w:hAnsi="Segoe UI" w:cs="Segoe UI"/>
+          <w:color w:val="484848"/>
+          <w:kern w:val="0"/>
+          <w:sz w:val="27"/>
+          <w:szCs w:val="27"/>
+        </w:rPr>
+        <w:t>You'll need a mask the same length as </w:t>
+      </w:r>
+      <w:r>
+        <w:rPr>
+          <w:rFonts w:ascii="Consolas" w:eastAsia="細明體" w:hAnsi="Consolas" w:cs="Consolas"/>
+          <w:color w:val="15141F"/>
+          <w:kern w:val="0"/>
+          <w:szCs w:val="24"/>
+          <w:shd w:val="clear" w:color="auto" w:fill="DFE0E0"/>
+        </w:rPr>
+        <w:t>a</w:t>
+      </w:r>
+      <w:r>
+        <w:rPr>
+          <w:rFonts w:ascii="Segoe UI" w:eastAsia="新細明體" w:hAnsi="Segoe UI" w:cs="Segoe UI"/>
+          <w:color w:val="484848"/>
+          <w:kern w:val="0"/>
+          <w:sz w:val="27"/>
+          <w:szCs w:val="27"/>
+        </w:rPr>
+        <w:t> in which all of the bits are turned on (all set to 1).</w:t>
+      </w:r>
+    </w:p>
+    <w:tbl>
+      <w:tblPr>
+        <w:tblStyle w:val="a4"/>
+        <w:tblW w:w="0" w:type="auto"/>
+        <w:tblLook w:val="04A0" w:firstRow="1" w:lastRow="0" w:firstColumn="1" w:lastColumn="0" w:noHBand="0" w:noVBand="1"/>
+      </w:tblPr>
+      <w:tblGrid>
+        <w:gridCol w:w="8296"/>
+      </w:tblGrid>
+      <w:tr>
+        <w:tc>
+          <w:tcPr>
+            <w:tcW w:w="8296" w:type="dxa"/>
+          </w:tcPr>
+          <w:p>
+            <w:r>
+              <w:t>a = 0b11101110</w:t>
+            </w:r>
+          </w:p>
+          <w:p>
+            <w:pPr>
+              <w:rPr>
+                <w:rFonts w:hint="eastAsia"/>
+              </w:rPr>
+            </w:pPr>
+            <w:r>
+              <w:t>print bin(0b11111111 ^ a)</w:t>
+            </w:r>
+          </w:p>
+        </w:tc>
+      </w:tr>
+      <w:tr>
+        <w:tc>
+          <w:tcPr>
+            <w:tcW w:w="8296" w:type="dxa"/>
+          </w:tcPr>
+          <w:p>
+            <w:pPr>
+              <w:pStyle w:val="HTML"/>
+              <w:rPr>
+                <w:rFonts w:ascii="Courier New" w:hAnsi="Courier New" w:cs="Courier New" w:hint="eastAsia"/>
+                <w:color w:val="484848"/>
+                <w:sz w:val="27"/>
+                <w:szCs w:val="27"/>
+              </w:rPr>
+            </w:pPr>
+            <w:r>
+              <w:rPr>
+                <w:rStyle w:val="jqconsole-stdout"/>
+                <w:rFonts w:ascii="Courier New" w:hAnsi="Courier New" w:cs="Courier New"/>
+                <w:sz w:val="27"/>
+                <w:szCs w:val="27"/>
+              </w:rPr>
+              <w:t>0b10001</w:t>
+            </w:r>
+          </w:p>
+        </w:tc>
+      </w:tr>
+    </w:tbl>
+    <w:p>
+      <w:pPr>
+        <w:pStyle w:val="1"/>
+        <w:shd w:val="clear" w:color="auto" w:fill="FFFFFF"/>
+        <w:rPr>
+          <w:rFonts w:ascii="Segoe UI" w:hAnsi="Segoe UI" w:cs="Segoe UI"/>
+          <w:color w:val="292929"/>
+        </w:rPr>
+      </w:pPr>
+      <w:r>
+        <w:rPr>
+          <w:rFonts w:ascii="Segoe UI" w:hAnsi="Segoe UI" w:cs="Segoe UI"/>
+          <w:color w:val="292929"/>
+        </w:rPr>
+        <w:t>Slip and Slide</w:t>
+      </w:r>
+    </w:p>
+    <w:p>
+      <w:pPr>
+        <w:pStyle w:val="Web"/>
+        <w:shd w:val="clear" w:color="auto" w:fill="FFFFFF"/>
+        <w:spacing w:before="0" w:beforeAutospacing="0"/>
+        <w:rPr>
+          <w:rFonts w:ascii="Segoe UI" w:hAnsi="Segoe UI" w:cs="Segoe UI"/>
+          <w:color w:val="484848"/>
+          <w:sz w:val="27"/>
+          <w:szCs w:val="27"/>
+        </w:rPr>
+      </w:pPr>
+      <w:r>
+        <w:rPr>
+          <w:rFonts w:ascii="Segoe UI" w:hAnsi="Segoe UI" w:cs="Segoe UI"/>
+          <w:color w:val="484848"/>
+          <w:sz w:val="27"/>
+          <w:szCs w:val="27"/>
+        </w:rPr>
+        <w:t>Finally, you can also use the left shift (</w:t>
+      </w:r>
+      <w:r>
+        <w:rPr>
+          <w:rStyle w:val="HTML1"/>
+          <w:rFonts w:ascii="Consolas" w:hAnsi="Consolas" w:cs="Consolas"/>
+          <w:color w:val="15141F"/>
+          <w:shd w:val="clear" w:color="auto" w:fill="DFE0E0"/>
+        </w:rPr>
+        <w:t>&lt;&lt;</w:t>
+      </w:r>
+      <w:r>
+        <w:rPr>
+          <w:rFonts w:ascii="Segoe UI" w:hAnsi="Segoe UI" w:cs="Segoe UI"/>
+          <w:color w:val="484848"/>
+          <w:sz w:val="27"/>
+          <w:szCs w:val="27"/>
+        </w:rPr>
+        <w:t>) and right shift (</w:t>
+      </w:r>
+      <w:r>
+        <w:rPr>
+          <w:rStyle w:val="HTML1"/>
+          <w:rFonts w:ascii="Consolas" w:hAnsi="Consolas" w:cs="Consolas"/>
+          <w:color w:val="15141F"/>
+          <w:shd w:val="clear" w:color="auto" w:fill="DFE0E0"/>
+        </w:rPr>
+        <w:t>&gt;&gt;</w:t>
+      </w:r>
+      <w:r>
+        <w:rPr>
+          <w:rFonts w:ascii="Segoe UI" w:hAnsi="Segoe UI" w:cs="Segoe UI"/>
+          <w:color w:val="484848"/>
+          <w:sz w:val="27"/>
+          <w:szCs w:val="27"/>
+        </w:rPr>
+        <w:t>) operators to slide masks into place.</w:t>
+      </w:r>
+    </w:p>
+    <w:p>
+      <w:pPr>
+        <w:pStyle w:val="HTML"/>
+        <w:shd w:val="clear" w:color="auto" w:fill="201E2F"/>
+        <w:rPr>
+          <w:rFonts w:ascii="Consolas" w:hAnsi="Consolas" w:cs="Consolas"/>
+          <w:color w:val="FFFFFF"/>
+        </w:rPr>
+      </w:pPr>
+      <w:r>
+        <w:rPr>
+          <w:rStyle w:val="cm-variable"/>
+          <w:rFonts w:ascii="Consolas" w:hAnsi="Consolas" w:cs="Consolas"/>
+          <w:color w:val="FF8973"/>
+        </w:rPr>
+        <w:t>a</w:t>
+      </w:r>
+      <w:r>
+        <w:rPr>
+          <w:rFonts w:ascii="Consolas" w:hAnsi="Consolas" w:cs="Consolas"/>
+          <w:color w:val="FFFFFF"/>
+        </w:rPr>
+        <w:t xml:space="preserve"> </w:t>
+      </w:r>
+      <w:r>
+        <w:rPr>
+          <w:rStyle w:val="cm-operator"/>
+          <w:rFonts w:ascii="Consolas" w:hAnsi="Consolas" w:cs="Consolas"/>
+          <w:color w:val="FFFFFF"/>
+        </w:rPr>
+        <w:t>=</w:t>
+      </w:r>
+      <w:r>
+        <w:rPr>
+          <w:rFonts w:ascii="Consolas" w:hAnsi="Consolas" w:cs="Consolas"/>
+          <w:color w:val="FFFFFF"/>
+        </w:rPr>
+        <w:t xml:space="preserve"> </w:t>
+      </w:r>
+      <w:r>
+        <w:rPr>
+          <w:rStyle w:val="cm-number"/>
+          <w:rFonts w:ascii="Consolas" w:hAnsi="Consolas" w:cs="Consolas"/>
+          <w:color w:val="FF8973"/>
+        </w:rPr>
+        <w:t>0b101</w:t>
+      </w:r>
+      <w:r>
+        <w:rPr>
+          <w:rFonts w:ascii="Consolas" w:hAnsi="Consolas" w:cs="Consolas"/>
+          <w:color w:val="FFFFFF"/>
+        </w:rPr>
+        <w:t xml:space="preserve"> </w:t>
+      </w:r>
+      <w:r>
+        <w:rPr>
+          <w:rStyle w:val="cm-comment"/>
+          <w:rFonts w:ascii="Consolas" w:hAnsi="Consolas" w:cs="Consolas"/>
+          <w:color w:val="939598"/>
+        </w:rPr>
+        <w:t># Tenth bit mask</w:t>
+      </w:r>
+      <w:r>
+        <w:rPr>
+          <w:rFonts w:ascii="Consolas" w:hAnsi="Consolas" w:cs="Consolas"/>
+          <w:color w:val="FFFFFF"/>
+        </w:rPr>
+        <w:t xml:space="preserve"> </w:t>
+      </w:r>
+      <w:proofErr w:type="spellStart"/>
+      <w:r>
+        <w:rPr>
+          <w:rStyle w:val="cm-variable"/>
+          <w:rFonts w:ascii="Consolas" w:hAnsi="Consolas" w:cs="Consolas"/>
+          <w:color w:val="FF8973"/>
+        </w:rPr>
+        <w:t>mask</w:t>
+      </w:r>
+      <w:proofErr w:type="spellEnd"/>
+      <w:r>
+        <w:rPr>
+          <w:rFonts w:ascii="Consolas" w:hAnsi="Consolas" w:cs="Consolas"/>
+          <w:color w:val="FFFFFF"/>
+        </w:rPr>
+        <w:t xml:space="preserve"> </w:t>
+      </w:r>
+      <w:r>
+        <w:rPr>
+          <w:rStyle w:val="cm-operator"/>
+          <w:rFonts w:ascii="Consolas" w:hAnsi="Consolas" w:cs="Consolas"/>
+          <w:color w:val="FFFFFF"/>
+        </w:rPr>
+        <w:t>=</w:t>
+      </w:r>
+      <w:r>
+        <w:rPr>
+          <w:rFonts w:ascii="Consolas" w:hAnsi="Consolas" w:cs="Consolas"/>
+          <w:color w:val="FFFFFF"/>
+        </w:rPr>
+        <w:t xml:space="preserve"> (</w:t>
+      </w:r>
+      <w:r>
+        <w:rPr>
+          <w:rStyle w:val="cm-number"/>
+          <w:rFonts w:ascii="Consolas" w:hAnsi="Consolas" w:cs="Consolas"/>
+          <w:color w:val="FF8973"/>
+        </w:rPr>
+        <w:t>0b1</w:t>
+      </w:r>
+      <w:r>
+        <w:rPr>
+          <w:rFonts w:ascii="Consolas" w:hAnsi="Consolas" w:cs="Consolas"/>
+          <w:color w:val="FFFFFF"/>
+        </w:rPr>
+        <w:t xml:space="preserve"> </w:t>
+      </w:r>
+      <w:r>
+        <w:rPr>
+          <w:rStyle w:val="cm-operator"/>
+          <w:rFonts w:ascii="Consolas" w:hAnsi="Consolas" w:cs="Consolas"/>
+          <w:color w:val="FFFFFF"/>
+        </w:rPr>
+        <w:t>&lt;&lt;</w:t>
+      </w:r>
+      <w:r>
+        <w:rPr>
+          <w:rFonts w:ascii="Consolas" w:hAnsi="Consolas" w:cs="Consolas"/>
+          <w:color w:val="FFFFFF"/>
+        </w:rPr>
+        <w:t xml:space="preserve"> </w:t>
+      </w:r>
+      <w:r>
+        <w:rPr>
+          <w:rStyle w:val="cm-number"/>
+          <w:rFonts w:ascii="Consolas" w:hAnsi="Consolas" w:cs="Consolas"/>
+          <w:color w:val="FF8973"/>
+        </w:rPr>
+        <w:t>9</w:t>
+      </w:r>
+      <w:r>
+        <w:rPr>
+          <w:rFonts w:ascii="Consolas" w:hAnsi="Consolas" w:cs="Consolas"/>
+          <w:color w:val="FFFFFF"/>
+        </w:rPr>
+        <w:t xml:space="preserve">) </w:t>
+      </w:r>
+      <w:r>
+        <w:rPr>
+          <w:rStyle w:val="cm-comment"/>
+          <w:rFonts w:ascii="Consolas" w:hAnsi="Consolas" w:cs="Consolas"/>
+          <w:color w:val="939598"/>
+        </w:rPr>
+        <w:t xml:space="preserve"># One less than ten </w:t>
+      </w:r>
+      <w:r>
+        <w:rPr>
+          <w:rStyle w:val="cm-variable"/>
+          <w:rFonts w:ascii="Consolas" w:hAnsi="Consolas" w:cs="Consolas"/>
+          <w:color w:val="FF8973"/>
+        </w:rPr>
+        <w:t>desired</w:t>
+      </w:r>
+      <w:r>
+        <w:rPr>
+          <w:rFonts w:ascii="Consolas" w:hAnsi="Consolas" w:cs="Consolas"/>
+          <w:color w:val="FFFFFF"/>
+        </w:rPr>
+        <w:t xml:space="preserve"> </w:t>
+      </w:r>
+      <w:r>
+        <w:rPr>
+          <w:rStyle w:val="cm-operator"/>
+          <w:rFonts w:ascii="Consolas" w:hAnsi="Consolas" w:cs="Consolas"/>
+          <w:color w:val="FFFFFF"/>
+        </w:rPr>
+        <w:t>=</w:t>
+      </w:r>
+      <w:r>
+        <w:rPr>
+          <w:rFonts w:ascii="Consolas" w:hAnsi="Consolas" w:cs="Consolas"/>
+          <w:color w:val="FFFFFF"/>
+        </w:rPr>
+        <w:t xml:space="preserve"> </w:t>
+      </w:r>
+      <w:r>
+        <w:rPr>
+          <w:rStyle w:val="cm-variable"/>
+          <w:rFonts w:ascii="Consolas" w:hAnsi="Consolas" w:cs="Consolas"/>
+          <w:color w:val="FF8973"/>
+        </w:rPr>
+        <w:t>a</w:t>
+      </w:r>
+      <w:r>
+        <w:rPr>
+          <w:rFonts w:ascii="Consolas" w:hAnsi="Consolas" w:cs="Consolas"/>
+          <w:color w:val="FFFFFF"/>
+        </w:rPr>
+        <w:t xml:space="preserve"> </w:t>
+      </w:r>
+      <w:r>
+        <w:rPr>
+          <w:rStyle w:val="cm-operator"/>
+          <w:rFonts w:ascii="Consolas" w:hAnsi="Consolas" w:cs="Consolas"/>
+          <w:color w:val="FFFFFF"/>
+        </w:rPr>
+        <w:t>^</w:t>
+      </w:r>
+      <w:r>
+        <w:rPr>
+          <w:rFonts w:ascii="Consolas" w:hAnsi="Consolas" w:cs="Consolas"/>
+          <w:color w:val="FFFFFF"/>
+        </w:rPr>
+        <w:t xml:space="preserve"> </w:t>
+      </w:r>
+      <w:r>
+        <w:rPr>
+          <w:rStyle w:val="cm-variable"/>
+          <w:rFonts w:ascii="Consolas" w:hAnsi="Consolas" w:cs="Consolas"/>
+          <w:color w:val="FF8973"/>
+        </w:rPr>
+        <w:t>mask</w:t>
+      </w:r>
+    </w:p>
+    <w:p>
+      <w:pPr>
+        <w:pStyle w:val="Web"/>
+        <w:shd w:val="clear" w:color="auto" w:fill="FFFFFF"/>
+        <w:spacing w:before="0" w:beforeAutospacing="0"/>
+        <w:rPr>
+          <w:rFonts w:ascii="Segoe UI" w:hAnsi="Segoe UI" w:cs="Segoe UI"/>
+          <w:color w:val="484848"/>
+          <w:sz w:val="27"/>
+          <w:szCs w:val="27"/>
+        </w:rPr>
+      </w:pPr>
+      <w:r>
+        <w:rPr>
+          <w:rFonts w:ascii="Segoe UI" w:hAnsi="Segoe UI" w:cs="Segoe UI"/>
+          <w:color w:val="484848"/>
+          <w:sz w:val="27"/>
+          <w:szCs w:val="27"/>
+        </w:rPr>
+        <w:t>Let's say that I want to turn on the 10th bit from the right of the integer </w:t>
+      </w:r>
+      <w:r>
+        <w:rPr>
+          <w:rStyle w:val="HTML1"/>
+          <w:rFonts w:ascii="Consolas" w:hAnsi="Consolas" w:cs="Consolas"/>
+          <w:color w:val="15141F"/>
+          <w:shd w:val="clear" w:color="auto" w:fill="DFE0E0"/>
+        </w:rPr>
+        <w:t>a</w:t>
+      </w:r>
+      <w:r>
+        <w:rPr>
+          <w:rFonts w:ascii="Segoe UI" w:hAnsi="Segoe UI" w:cs="Segoe UI"/>
+          <w:color w:val="484848"/>
+          <w:sz w:val="27"/>
+          <w:szCs w:val="27"/>
+        </w:rPr>
+        <w:t>.</w:t>
+      </w:r>
+    </w:p>
+    <w:p>
+      <w:pPr>
+        <w:pStyle w:val="Web"/>
+        <w:shd w:val="clear" w:color="auto" w:fill="FFFFFF"/>
+        <w:spacing w:before="0" w:beforeAutospacing="0"/>
+        <w:rPr>
+          <w:rFonts w:ascii="Segoe UI" w:hAnsi="Segoe UI" w:cs="Segoe UI"/>
+          <w:color w:val="484848"/>
+          <w:sz w:val="27"/>
+          <w:szCs w:val="27"/>
+        </w:rPr>
+      </w:pPr>
+      <w:r>
+        <w:rPr>
+          <w:rFonts w:ascii="Segoe UI" w:hAnsi="Segoe UI" w:cs="Segoe UI"/>
+          <w:color w:val="484848"/>
+          <w:sz w:val="27"/>
+          <w:szCs w:val="27"/>
+        </w:rPr>
+        <w:t>Instead of writing out the entire number, we slide a bit over using the </w:t>
+      </w:r>
+      <w:r>
+        <w:rPr>
+          <w:rStyle w:val="HTML1"/>
+          <w:rFonts w:ascii="Consolas" w:hAnsi="Consolas" w:cs="Consolas"/>
+          <w:color w:val="15141F"/>
+          <w:shd w:val="clear" w:color="auto" w:fill="DFE0E0"/>
+        </w:rPr>
+        <w:t>&lt;&lt;</w:t>
+      </w:r>
+      <w:r>
+        <w:rPr>
+          <w:rFonts w:ascii="Segoe UI" w:hAnsi="Segoe UI" w:cs="Segoe UI"/>
+          <w:color w:val="484848"/>
+          <w:sz w:val="27"/>
+          <w:szCs w:val="27"/>
+        </w:rPr>
+        <w:t> operator.</w:t>
+      </w:r>
+    </w:p>
+    <w:p>
+      <w:pPr>
+        <w:pStyle w:val="Web"/>
+        <w:shd w:val="clear" w:color="auto" w:fill="FFFFFF"/>
+        <w:spacing w:before="0" w:beforeAutospacing="0" w:after="0" w:afterAutospacing="0"/>
+        <w:rPr>
+          <w:rFonts w:ascii="Segoe UI" w:hAnsi="Segoe UI" w:cs="Segoe UI"/>
+          <w:color w:val="484848"/>
+          <w:sz w:val="27"/>
+          <w:szCs w:val="27"/>
+        </w:rPr>
+      </w:pPr>
+      <w:r>
+        <w:rPr>
+          <w:rFonts w:ascii="Segoe UI" w:hAnsi="Segoe UI" w:cs="Segoe UI"/>
+          <w:color w:val="484848"/>
+          <w:sz w:val="27"/>
+          <w:szCs w:val="27"/>
+        </w:rPr>
+        <w:t>We use 9 because we only need to slide the mask nine places over from the first bit to reach the tenth bit.</w:t>
+      </w:r>
+    </w:p>
+    <w:p>
+      <w:pPr>
+        <w:shd w:val="clear" w:color="auto" w:fill="EBEBEB"/>
+        <w:rPr>
+          <w:rFonts w:ascii="Segoe UI" w:hAnsi="Segoe UI" w:cs="Segoe UI"/>
+          <w:b/>
+          <w:bCs/>
+          <w:color w:val="292929"/>
+          <w:szCs w:val="24"/>
+        </w:rPr>
+      </w:pPr>
+      <w:r>
+        <w:rPr>
+          <w:rFonts w:ascii="Segoe UI" w:hAnsi="Segoe UI" w:cs="Segoe UI"/>
+          <w:b/>
+          <w:bCs/>
+          <w:color w:val="292929"/>
+        </w:rPr>
+        <w:t>Instructions</w:t>
+      </w:r>
+    </w:p>
+    <w:p>
+      <w:pPr>
+        <w:shd w:val="clear" w:color="auto" w:fill="FFFFFF"/>
+        <w:rPr>
+          <w:rFonts w:ascii="Segoe UI" w:hAnsi="Segoe UI" w:cs="Segoe UI"/>
+          <w:color w:val="484848"/>
+          <w:sz w:val="27"/>
+          <w:szCs w:val="27"/>
+        </w:rPr>
+      </w:pPr>
+      <w:r>
+        <w:rPr>
+          <w:rFonts w:ascii="Segoe UI" w:hAnsi="Segoe UI" w:cs="Segoe UI"/>
+          <w:b/>
+          <w:bCs/>
+          <w:color w:val="484848"/>
+          <w:sz w:val="27"/>
+          <w:szCs w:val="27"/>
+        </w:rPr>
+        <w:t>1.</w:t>
+      </w:r>
+    </w:p>
+    <w:p>
+      <w:pPr>
+        <w:pStyle w:val="Web"/>
+        <w:shd w:val="clear" w:color="auto" w:fill="FFFFFF"/>
+        <w:spacing w:before="0" w:beforeAutospacing="0"/>
+        <w:rPr>
+          <w:rFonts w:ascii="Segoe UI" w:hAnsi="Segoe UI" w:cs="Segoe UI"/>
+          <w:color w:val="484848"/>
+          <w:sz w:val="27"/>
+          <w:szCs w:val="27"/>
+        </w:rPr>
+      </w:pPr>
+      <w:r>
+        <w:rPr>
+          <w:rFonts w:ascii="Segoe UI" w:hAnsi="Segoe UI" w:cs="Segoe UI"/>
+          <w:color w:val="484848"/>
+          <w:sz w:val="27"/>
+          <w:szCs w:val="27"/>
+        </w:rPr>
+        <w:t>Define a function called </w:t>
+      </w:r>
+      <w:proofErr w:type="spellStart"/>
+      <w:r>
+        <w:rPr>
+          <w:rStyle w:val="HTML1"/>
+          <w:rFonts w:ascii="Consolas" w:hAnsi="Consolas" w:cs="Consolas"/>
+          <w:color w:val="15141F"/>
+          <w:shd w:val="clear" w:color="auto" w:fill="DFE0E0"/>
+        </w:rPr>
+        <w:t>flip_bit</w:t>
+      </w:r>
+      <w:proofErr w:type="spellEnd"/>
+      <w:r>
+        <w:rPr>
+          <w:rFonts w:ascii="Segoe UI" w:hAnsi="Segoe UI" w:cs="Segoe UI"/>
+          <w:color w:val="484848"/>
+          <w:sz w:val="27"/>
+          <w:szCs w:val="27"/>
+        </w:rPr>
+        <w:t> that takes the inputs </w:t>
+      </w:r>
+      <w:r>
+        <w:rPr>
+          <w:rStyle w:val="HTML1"/>
+          <w:rFonts w:ascii="Consolas" w:hAnsi="Consolas" w:cs="Consolas"/>
+          <w:color w:val="15141F"/>
+          <w:shd w:val="clear" w:color="auto" w:fill="DFE0E0"/>
+        </w:rPr>
+        <w:t>(number, n)</w:t>
+      </w:r>
+      <w:r>
+        <w:rPr>
+          <w:rFonts w:ascii="Segoe UI" w:hAnsi="Segoe UI" w:cs="Segoe UI"/>
+          <w:color w:val="484848"/>
+          <w:sz w:val="27"/>
+          <w:szCs w:val="27"/>
+        </w:rPr>
+        <w:t>.</w:t>
+      </w:r>
+    </w:p>
+    <w:p>
+      <w:pPr>
+        <w:pStyle w:val="Web"/>
+        <w:shd w:val="clear" w:color="auto" w:fill="FFFFFF"/>
+        <w:spacing w:before="0" w:beforeAutospacing="0"/>
+        <w:rPr>
+          <w:rFonts w:ascii="Segoe UI" w:hAnsi="Segoe UI" w:cs="Segoe UI"/>
+          <w:color w:val="484848"/>
+          <w:sz w:val="27"/>
+          <w:szCs w:val="27"/>
+        </w:rPr>
+      </w:pPr>
+      <w:r>
+        <w:rPr>
+          <w:rFonts w:ascii="Segoe UI" w:hAnsi="Segoe UI" w:cs="Segoe UI"/>
+          <w:color w:val="484848"/>
+          <w:sz w:val="27"/>
+          <w:szCs w:val="27"/>
+        </w:rPr>
+        <w:t>Flip the nth bit (with the ones bit being the first bit) and store it in </w:t>
+      </w:r>
+      <w:r>
+        <w:rPr>
+          <w:rStyle w:val="HTML1"/>
+          <w:rFonts w:ascii="Consolas" w:hAnsi="Consolas" w:cs="Consolas"/>
+          <w:color w:val="15141F"/>
+          <w:shd w:val="clear" w:color="auto" w:fill="DFE0E0"/>
+        </w:rPr>
+        <w:t>result</w:t>
+      </w:r>
+      <w:r>
+        <w:rPr>
+          <w:rFonts w:ascii="Segoe UI" w:hAnsi="Segoe UI" w:cs="Segoe UI"/>
+          <w:color w:val="484848"/>
+          <w:sz w:val="27"/>
+          <w:szCs w:val="27"/>
+        </w:rPr>
+        <w:t>.</w:t>
+      </w:r>
+    </w:p>
+    <w:p>
+      <w:pPr>
+        <w:pStyle w:val="Web"/>
+        <w:shd w:val="clear" w:color="auto" w:fill="FFFFFF"/>
+        <w:spacing w:before="0" w:beforeAutospacing="0" w:after="0" w:afterAutospacing="0"/>
+        <w:rPr>
+          <w:rFonts w:ascii="Segoe UI" w:hAnsi="Segoe UI" w:cs="Segoe UI"/>
+          <w:color w:val="484848"/>
+          <w:sz w:val="27"/>
+          <w:szCs w:val="27"/>
+        </w:rPr>
+      </w:pPr>
+      <w:r>
+        <w:rPr>
+          <w:rFonts w:ascii="Segoe UI" w:hAnsi="Segoe UI" w:cs="Segoe UI"/>
+          <w:color w:val="484848"/>
+          <w:sz w:val="27"/>
+          <w:szCs w:val="27"/>
+        </w:rPr>
+        <w:t>Return the result of calling </w:t>
+      </w:r>
+      <w:proofErr w:type="gramStart"/>
+      <w:r>
+        <w:rPr>
+          <w:rStyle w:val="HTML1"/>
+          <w:rFonts w:ascii="Consolas" w:hAnsi="Consolas" w:cs="Consolas"/>
+          <w:color w:val="15141F"/>
+          <w:shd w:val="clear" w:color="auto" w:fill="DFE0E0"/>
+        </w:rPr>
+        <w:t>bin(</w:t>
+      </w:r>
+      <w:proofErr w:type="gramEnd"/>
+      <w:r>
+        <w:rPr>
+          <w:rStyle w:val="HTML1"/>
+          <w:rFonts w:ascii="Consolas" w:hAnsi="Consolas" w:cs="Consolas"/>
+          <w:color w:val="15141F"/>
+          <w:shd w:val="clear" w:color="auto" w:fill="DFE0E0"/>
+        </w:rPr>
+        <w:t>result)</w:t>
+      </w:r>
+      <w:r>
+        <w:rPr>
+          <w:rFonts w:ascii="Segoe UI" w:hAnsi="Segoe UI" w:cs="Segoe UI"/>
+          <w:color w:val="484848"/>
+          <w:sz w:val="27"/>
+          <w:szCs w:val="27"/>
+        </w:rPr>
+        <w:t>.</w:t>
+      </w:r>
+    </w:p>
+    <w:p>
+      <w:pPr>
+        <w:shd w:val="clear" w:color="auto" w:fill="FFF3CD"/>
+        <w:rPr>
+          <w:rFonts w:ascii="Segoe UI" w:hAnsi="Segoe UI" w:cs="Segoe UI"/>
+          <w:color w:val="484848"/>
+          <w:sz w:val="27"/>
+          <w:szCs w:val="27"/>
+        </w:rPr>
+      </w:pPr>
+      <w:r>
+        <w:rPr>
+          <w:rStyle w:val="hintheadertext1mr48kqxc3rdype7fm4m5d"/>
+          <w:rFonts w:ascii="Segoe UI" w:hAnsi="Segoe UI" w:cs="Segoe UI"/>
+          <w:color w:val="484848"/>
+          <w:sz w:val="27"/>
+          <w:szCs w:val="27"/>
+        </w:rPr>
+        <w:t>Hint</w:t>
+      </w:r>
+    </w:p>
+    <w:p>
+      <w:pPr>
+        <w:pStyle w:val="Web"/>
+        <w:shd w:val="clear" w:color="auto" w:fill="FFFFFF"/>
+        <w:spacing w:before="0" w:beforeAutospacing="0" w:after="0" w:afterAutospacing="0"/>
+        <w:rPr>
+          <w:rFonts w:ascii="Segoe UI" w:hAnsi="Segoe UI" w:cs="Segoe UI"/>
+          <w:color w:val="484848"/>
+          <w:sz w:val="27"/>
+          <w:szCs w:val="27"/>
+        </w:rPr>
+      </w:pPr>
+      <w:r>
+        <w:rPr>
+          <w:rFonts w:ascii="Segoe UI" w:hAnsi="Segoe UI" w:cs="Segoe UI"/>
+          <w:color w:val="484848"/>
+          <w:sz w:val="27"/>
+          <w:szCs w:val="27"/>
+        </w:rPr>
+        <w:t>Use the </w:t>
+      </w:r>
+      <w:r>
+        <w:rPr>
+          <w:rStyle w:val="HTML1"/>
+          <w:rFonts w:ascii="Consolas" w:hAnsi="Consolas" w:cs="Consolas"/>
+          <w:color w:val="15141F"/>
+          <w:shd w:val="clear" w:color="auto" w:fill="DFE0E0"/>
+        </w:rPr>
+        <w:t>&lt;&lt;</w:t>
+      </w:r>
+      <w:r>
+        <w:rPr>
+          <w:rFonts w:ascii="Segoe UI" w:hAnsi="Segoe UI" w:cs="Segoe UI"/>
+          <w:color w:val="484848"/>
+          <w:sz w:val="27"/>
+          <w:szCs w:val="27"/>
+        </w:rPr>
+        <w:t> operator to move your mask into place and the </w:t>
+      </w:r>
+      <w:r>
+        <w:rPr>
+          <w:rStyle w:val="HTML1"/>
+          <w:rFonts w:ascii="Consolas" w:hAnsi="Consolas" w:cs="Consolas"/>
+          <w:color w:val="15141F"/>
+          <w:shd w:val="clear" w:color="auto" w:fill="DFE0E0"/>
+        </w:rPr>
+        <w:t>^</w:t>
+      </w:r>
+      <w:r>
+        <w:rPr>
+          <w:rFonts w:ascii="Segoe UI" w:hAnsi="Segoe UI" w:cs="Segoe UI"/>
+          <w:color w:val="484848"/>
+          <w:sz w:val="27"/>
+          <w:szCs w:val="27"/>
+        </w:rPr>
+        <w:t> operator to flip your desired bit.</w:t>
+      </w:r>
+    </w:p>
+    <w:tbl>
+      <w:tblPr>
+        <w:tblStyle w:val="a4"/>
+        <w:tblW w:w="0" w:type="auto"/>
+        <w:tblLook w:val="04A0" w:firstRow="1" w:lastRow="0" w:firstColumn="1" w:lastColumn="0" w:noHBand="0" w:noVBand="1"/>
+      </w:tblPr>
+      <w:tblGrid>
+        <w:gridCol w:w="8296"/>
+      </w:tblGrid>
+      <w:tr>
+        <w:tc>
+          <w:tcPr>
+            <w:tcW w:w="8296" w:type="dxa"/>
+          </w:tcPr>
+          <w:p>
+            <w:proofErr w:type="spellStart"/>
+            <w:r>
+              <w:t>def</w:t>
+            </w:r>
+            <w:proofErr w:type="spellEnd"/>
+            <w:r>
+              <w:t xml:space="preserve"> </w:t>
+            </w:r>
+            <w:proofErr w:type="spellStart"/>
+            <w:r>
+              <w:t>flip_bit</w:t>
+            </w:r>
+            <w:proofErr w:type="spellEnd"/>
+            <w:r>
+              <w:t>(number, n):</w:t>
+            </w:r>
+          </w:p>
+          <w:p>
+            <w:r>
+              <w:t xml:space="preserve">  result = 0b1 &lt;&lt; n-1</w:t>
+            </w:r>
+          </w:p>
+          <w:p>
+            <w:pPr>
+              <w:rPr>
+                <w:rFonts w:hint="eastAsia"/>
+              </w:rPr>
+            </w:pPr>
+            <w:r>
+              <w:t xml:space="preserve">  return bin(result ^ number)</w:t>
+            </w:r>
             <w:bookmarkStart w:id="0" w:name="_GoBack"/>
             <w:bookmarkEnd w:id="0"/>
           </w:p>
@@ -7217,7 +10396,6 @@
       <w:pPr>
         <w:rPr>
           <w:rFonts w:hint="eastAsia"/>
-          <w:b/>
         </w:rPr>
       </w:pPr>
     </w:p>
@@ -7229,6 +10407,127 @@
     </w:sectPr>
   </w:body>
 </w:document>
+</file>
+
+<file path=word/numbering.xml><?xml version="1.0" encoding="utf-8"?>
+<w:numbering xmlns:wpc="http://schemas.microsoft.com/office/word/2010/wordprocessingCanvas" xmlns:mc="http://schemas.openxmlformats.org/markup-compatibility/2006" xmlns:o="urn:schemas-microsoft-com:office:office" xmlns:r="http://schemas.openxmlformats.org/officeDocument/2006/relationships" xmlns:m="http://schemas.openxmlformats.org/officeDocument/2006/math" xmlns:v="urn:schemas-microsoft-com:vml" xmlns:wp14="http://schemas.microsoft.com/office/word/2010/wordprocessingDrawing" xmlns:wp="http://schemas.openxmlformats.org/drawingml/2006/wordprocessingDrawing" xmlns:w10="urn:schemas-microsoft-com:office:word" xmlns:w="http://schemas.openxmlformats.org/wordprocessingml/2006/main" xmlns:w14="http://schemas.microsoft.com/office/word/2010/wordml" xmlns:w15="http://schemas.microsoft.com/office/word/2012/wordml" xmlns:wpg="http://schemas.microsoft.com/office/word/2010/wordprocessingGroup" xmlns:wpi="http://schemas.microsoft.com/office/word/2010/wordprocessingInk" xmlns:wne="http://schemas.microsoft.com/office/word/2006/wordml" xmlns:wps="http://schemas.microsoft.com/office/word/2010/wordprocessingShape" mc:Ignorable="w14 w15 wp14">
+  <w:abstractNum w:abstractNumId="0">
+    <w:nsid w:val="7BF527AD"/>
+    <w:multiLevelType w:val="multilevel"/>
+    <w:tmpl w:val="C164A6A6"/>
+    <w:lvl w:ilvl="0">
+      <w:start w:val="1"/>
+      <w:numFmt w:val="decimal"/>
+      <w:lvlText w:val="%1."/>
+      <w:lvlJc w:val="left"/>
+      <w:pPr>
+        <w:tabs>
+          <w:tab w:val="num" w:pos="720"/>
+        </w:tabs>
+        <w:ind w:left="720" w:hanging="360"/>
+      </w:pPr>
+    </w:lvl>
+    <w:lvl w:ilvl="1" w:tentative="1">
+      <w:start w:val="1"/>
+      <w:numFmt w:val="decimal"/>
+      <w:lvlText w:val="%2."/>
+      <w:lvlJc w:val="left"/>
+      <w:pPr>
+        <w:tabs>
+          <w:tab w:val="num" w:pos="1440"/>
+        </w:tabs>
+        <w:ind w:left="1440" w:hanging="360"/>
+      </w:pPr>
+    </w:lvl>
+    <w:lvl w:ilvl="2" w:tentative="1">
+      <w:start w:val="1"/>
+      <w:numFmt w:val="decimal"/>
+      <w:lvlText w:val="%3."/>
+      <w:lvlJc w:val="left"/>
+      <w:pPr>
+        <w:tabs>
+          <w:tab w:val="num" w:pos="2160"/>
+        </w:tabs>
+        <w:ind w:left="2160" w:hanging="360"/>
+      </w:pPr>
+    </w:lvl>
+    <w:lvl w:ilvl="3" w:tentative="1">
+      <w:start w:val="1"/>
+      <w:numFmt w:val="decimal"/>
+      <w:lvlText w:val="%4."/>
+      <w:lvlJc w:val="left"/>
+      <w:pPr>
+        <w:tabs>
+          <w:tab w:val="num" w:pos="2880"/>
+        </w:tabs>
+        <w:ind w:left="2880" w:hanging="360"/>
+      </w:pPr>
+    </w:lvl>
+    <w:lvl w:ilvl="4" w:tentative="1">
+      <w:start w:val="1"/>
+      <w:numFmt w:val="decimal"/>
+      <w:lvlText w:val="%5."/>
+      <w:lvlJc w:val="left"/>
+      <w:pPr>
+        <w:tabs>
+          <w:tab w:val="num" w:pos="3600"/>
+        </w:tabs>
+        <w:ind w:left="3600" w:hanging="360"/>
+      </w:pPr>
+    </w:lvl>
+    <w:lvl w:ilvl="5" w:tentative="1">
+      <w:start w:val="1"/>
+      <w:numFmt w:val="decimal"/>
+      <w:lvlText w:val="%6."/>
+      <w:lvlJc w:val="left"/>
+      <w:pPr>
+        <w:tabs>
+          <w:tab w:val="num" w:pos="4320"/>
+        </w:tabs>
+        <w:ind w:left="4320" w:hanging="360"/>
+      </w:pPr>
+    </w:lvl>
+    <w:lvl w:ilvl="6" w:tentative="1">
+      <w:start w:val="1"/>
+      <w:numFmt w:val="decimal"/>
+      <w:lvlText w:val="%7."/>
+      <w:lvlJc w:val="left"/>
+      <w:pPr>
+        <w:tabs>
+          <w:tab w:val="num" w:pos="5040"/>
+        </w:tabs>
+        <w:ind w:left="5040" w:hanging="360"/>
+      </w:pPr>
+    </w:lvl>
+    <w:lvl w:ilvl="7" w:tentative="1">
+      <w:start w:val="1"/>
+      <w:numFmt w:val="decimal"/>
+      <w:lvlText w:val="%8."/>
+      <w:lvlJc w:val="left"/>
+      <w:pPr>
+        <w:tabs>
+          <w:tab w:val="num" w:pos="5760"/>
+        </w:tabs>
+        <w:ind w:left="5760" w:hanging="360"/>
+      </w:pPr>
+    </w:lvl>
+    <w:lvl w:ilvl="8" w:tentative="1">
+      <w:start w:val="1"/>
+      <w:numFmt w:val="decimal"/>
+      <w:lvlText w:val="%9."/>
+      <w:lvlJc w:val="left"/>
+      <w:pPr>
+        <w:tabs>
+          <w:tab w:val="num" w:pos="6480"/>
+        </w:tabs>
+        <w:ind w:left="6480" w:hanging="360"/>
+      </w:pPr>
+    </w:lvl>
+  </w:abstractNum>
+  <w:num w:numId="1">
+    <w:abstractNumId w:val="0"/>
+  </w:num>
+</w:numbering>
 </file>
 
 <file path=word/styles.xml><?xml version="1.0" encoding="utf-8"?>
@@ -7849,6 +11148,16 @@
     <w:basedOn w:val="a0"/>
     <w:rsid w:val="00590195"/>
   </w:style>
+  <w:style w:type="character" w:customStyle="1" w:styleId="cm-variable">
+    <w:name w:val="cm-variable"/>
+    <w:basedOn w:val="a0"/>
+    <w:rsid w:val="00C67C55"/>
+  </w:style>
+  <w:style w:type="character" w:customStyle="1" w:styleId="cm-keyword">
+    <w:name w:val="cm-keyword"/>
+    <w:basedOn w:val="a0"/>
+    <w:rsid w:val="00C67C55"/>
+  </w:style>
 </w:styles>
 </file>
 
